--- a/Milestone/Log/工作日志_丁永康.docx
+++ b/Milestone/Log/工作日志_丁永康.docx
@@ -1,9 +1,10 @@
 
 <file path=word/document.xml><?xml version="1.0" encoding="utf-8"?>
-<w:document xmlns:wpc="http://schemas.microsoft.com/office/word/2010/wordprocessingCanvas" xmlns:mc="http://schemas.openxmlformats.org/markup-compatibility/2006" xmlns:o="urn:schemas-microsoft-com:office:office" xmlns:r="http://schemas.openxmlformats.org/officeDocument/2006/relationships" xmlns:m="http://schemas.openxmlformats.org/officeDocument/2006/math" xmlns:v="urn:schemas-microsoft-com:vml" xmlns:wp14="http://schemas.microsoft.com/office/word/2010/wordprocessingDrawing" xmlns:wp="http://schemas.openxmlformats.org/drawingml/2006/wordprocessingDrawing" xmlns:w10="urn:schemas-microsoft-com:office:word" xmlns:w="http://schemas.openxmlformats.org/wordprocessingml/2006/main" xmlns:w14="http://schemas.microsoft.com/office/word/2010/wordml" xmlns:w15="http://schemas.microsoft.com/office/word/2012/wordml" xmlns:wpg="http://schemas.microsoft.com/office/word/2010/wordprocessingGroup" xmlns:wpi="http://schemas.microsoft.com/office/word/2010/wordprocessingInk" xmlns:wne="http://schemas.microsoft.com/office/word/2006/wordml" xmlns:wps="http://schemas.microsoft.com/office/word/2010/wordprocessingShape" mc:Ignorable="w14 w15 wp14">
+<w:document xmlns:ve="http://schemas.openxmlformats.org/markup-compatibility/2006" xmlns:o="urn:schemas-microsoft-com:office:office" xmlns:r="http://schemas.openxmlformats.org/officeDocument/2006/relationships" xmlns:m="http://schemas.openxmlformats.org/officeDocument/2006/math" xmlns:v="urn:schemas-microsoft-com:vml" xmlns:wp="http://schemas.openxmlformats.org/drawingml/2006/wordprocessingDrawing" xmlns:w10="urn:schemas-microsoft-com:office:word" xmlns:w="http://schemas.openxmlformats.org/wordprocessingml/2006/main" xmlns:wne="http://schemas.microsoft.com/office/word/2006/wordml">
   <w:body>
     <w:p>
       <w:pPr>
+        <w:outlineLvl w:val="0"/>
         <w:rPr>
           <w:rFonts w:asciiTheme="majorEastAsia" w:eastAsiaTheme="majorEastAsia" w:hAnsiTheme="majorEastAsia"/>
           <w:b/>
@@ -11,6 +12,7 @@
           <w:szCs w:val="30"/>
         </w:rPr>
       </w:pPr>
+      <w:proofErr w:type="spellStart"/>
       <w:r>
         <w:rPr>
           <w:rFonts w:asciiTheme="majorEastAsia" w:eastAsiaTheme="majorEastAsia" w:hAnsiTheme="majorEastAsia" w:hint="eastAsia"/>
@@ -18,7 +20,17 @@
           <w:sz w:val="30"/>
           <w:szCs w:val="30"/>
         </w:rPr>
-        <w:t>JavaEE实习工作日志：</w:t>
+        <w:t>JavaEE</w:t>
+      </w:r>
+      <w:proofErr w:type="spellEnd"/>
+      <w:r>
+        <w:rPr>
+          <w:rFonts w:asciiTheme="majorEastAsia" w:eastAsiaTheme="majorEastAsia" w:hAnsiTheme="majorEastAsia" w:hint="eastAsia"/>
+          <w:b/>
+          <w:sz w:val="30"/>
+          <w:szCs w:val="30"/>
+        </w:rPr>
+        <w:t>实习工作日志：</w:t>
       </w:r>
     </w:p>
     <w:p>
@@ -47,7 +59,19 @@
         <w:t>：</w:t>
       </w:r>
     </w:p>
-    <w:p/>
+    <w:p>
+      <w:pPr>
+        <w:rPr>
+          <w:rFonts w:hint="eastAsia"/>
+        </w:rPr>
+      </w:pPr>
+      <w:r>
+        <w:rPr>
+          <w:rFonts w:hint="eastAsia"/>
+        </w:rPr>
+        <w:t>实习第一天，听老师讲了整个实习的流程和最后考核的情况。并拿到自己项目小组的项目</w:t>
+      </w:r>
+    </w:p>
     <w:p>
       <w:r>
         <w:rPr>
@@ -74,7 +98,14 @@
         <w:t>：</w:t>
       </w:r>
     </w:p>
-    <w:p/>
+    <w:p>
+      <w:r>
+        <w:rPr>
+          <w:rFonts w:hint="eastAsia"/>
+        </w:rPr>
+        <w:t>分析了拿到的项目，具体分配了功能任务。并学习了整个软件开发的过程。</w:t>
+      </w:r>
+    </w:p>
     <w:p>
       <w:r>
         <w:rPr>
@@ -101,7 +132,34 @@
         <w:t>：</w:t>
       </w:r>
     </w:p>
-    <w:p/>
+    <w:p>
+      <w:r>
+        <w:rPr>
+          <w:rFonts w:hint="eastAsia"/>
+        </w:rPr>
+        <w:t>上午老师讲</w:t>
+      </w:r>
+      <w:r>
+        <w:rPr>
+          <w:rFonts w:hint="eastAsia"/>
+        </w:rPr>
+        <w:t>spring-</w:t>
+      </w:r>
+      <w:proofErr w:type="spellStart"/>
+      <w:r>
+        <w:rPr>
+          <w:rFonts w:hint="eastAsia"/>
+        </w:rPr>
+        <w:t>mvc</w:t>
+      </w:r>
+      <w:proofErr w:type="spellEnd"/>
+      <w:r>
+        <w:rPr>
+          <w:rFonts w:hint="eastAsia"/>
+        </w:rPr>
+        <w:t>相关的课程，剩下时间编写自己所分配功能的需求规约和实现规约</w:t>
+      </w:r>
+    </w:p>
     <w:p>
       <w:r>
         <w:rPr>
@@ -129,13 +187,28 @@
       </w:r>
     </w:p>
     <w:p>
-      <w:pPr>
-        <w:rPr>
-          <w:rFonts w:hint="eastAsia"/>
-        </w:rPr>
-      </w:pPr>
       <w:bookmarkStart w:id="0" w:name="_GoBack"/>
       <w:bookmarkEnd w:id="0"/>
+      <w:r>
+        <w:rPr>
+          <w:rFonts w:hint="eastAsia"/>
+        </w:rPr>
+        <w:t>将整个小组的完成情况在</w:t>
+      </w:r>
+      <w:proofErr w:type="spellStart"/>
+      <w:r>
+        <w:rPr>
+          <w:rFonts w:hint="eastAsia"/>
+        </w:rPr>
+        <w:t>github</w:t>
+      </w:r>
+      <w:proofErr w:type="spellEnd"/>
+      <w:r>
+        <w:rPr>
+          <w:rFonts w:hint="eastAsia"/>
+        </w:rPr>
+        <w:t>上进行整合。</w:t>
+      </w:r>
     </w:p>
     <w:sectPr>
       <w:pgSz w:w="11906" w:h="16838"/>
@@ -148,7 +221,7 @@
 </file>
 
 <file path=word/endnotes.xml><?xml version="1.0" encoding="utf-8"?>
-<w:endnotes xmlns:wpc="http://schemas.microsoft.com/office/word/2010/wordprocessingCanvas" xmlns:mc="http://schemas.openxmlformats.org/markup-compatibility/2006" xmlns:o="urn:schemas-microsoft-com:office:office" xmlns:r="http://schemas.openxmlformats.org/officeDocument/2006/relationships" xmlns:m="http://schemas.openxmlformats.org/officeDocument/2006/math" xmlns:v="urn:schemas-microsoft-com:vml" xmlns:wp14="http://schemas.microsoft.com/office/word/2010/wordprocessingDrawing" xmlns:wp="http://schemas.openxmlformats.org/drawingml/2006/wordprocessingDrawing" xmlns:w10="urn:schemas-microsoft-com:office:word" xmlns:w="http://schemas.openxmlformats.org/wordprocessingml/2006/main" xmlns:w14="http://schemas.microsoft.com/office/word/2010/wordml" xmlns:w15="http://schemas.microsoft.com/office/word/2012/wordml" xmlns:wpg="http://schemas.microsoft.com/office/word/2010/wordprocessingGroup" xmlns:wpi="http://schemas.microsoft.com/office/word/2010/wordprocessingInk" xmlns:wne="http://schemas.microsoft.com/office/word/2006/wordml" xmlns:wps="http://schemas.microsoft.com/office/word/2010/wordprocessingShape" mc:Ignorable="w14 w15 wp14">
+<w:endnotes xmlns:ve="http://schemas.openxmlformats.org/markup-compatibility/2006" xmlns:o="urn:schemas-microsoft-com:office:office" xmlns:r="http://schemas.openxmlformats.org/officeDocument/2006/relationships" xmlns:m="http://schemas.openxmlformats.org/officeDocument/2006/math" xmlns:v="urn:schemas-microsoft-com:vml" xmlns:wp="http://schemas.openxmlformats.org/drawingml/2006/wordprocessingDrawing" xmlns:w10="urn:schemas-microsoft-com:office:word" xmlns:w="http://schemas.openxmlformats.org/wordprocessingml/2006/main" xmlns:wne="http://schemas.microsoft.com/office/word/2006/wordml">
   <w:endnote w:type="separator" w:id="-1">
     <w:p>
       <w:r>
@@ -167,7 +240,7 @@
 </file>
 
 <file path=word/footnotes.xml><?xml version="1.0" encoding="utf-8"?>
-<w:footnotes xmlns:wpc="http://schemas.microsoft.com/office/word/2010/wordprocessingCanvas" xmlns:mc="http://schemas.openxmlformats.org/markup-compatibility/2006" xmlns:o="urn:schemas-microsoft-com:office:office" xmlns:r="http://schemas.openxmlformats.org/officeDocument/2006/relationships" xmlns:m="http://schemas.openxmlformats.org/officeDocument/2006/math" xmlns:v="urn:schemas-microsoft-com:vml" xmlns:wp14="http://schemas.microsoft.com/office/word/2010/wordprocessingDrawing" xmlns:wp="http://schemas.openxmlformats.org/drawingml/2006/wordprocessingDrawing" xmlns:w10="urn:schemas-microsoft-com:office:word" xmlns:w="http://schemas.openxmlformats.org/wordprocessingml/2006/main" xmlns:w14="http://schemas.microsoft.com/office/word/2010/wordml" xmlns:w15="http://schemas.microsoft.com/office/word/2012/wordml" xmlns:wpg="http://schemas.microsoft.com/office/word/2010/wordprocessingGroup" xmlns:wpi="http://schemas.microsoft.com/office/word/2010/wordprocessingInk" xmlns:wne="http://schemas.microsoft.com/office/word/2006/wordml" xmlns:wps="http://schemas.microsoft.com/office/word/2010/wordprocessingShape" mc:Ignorable="w14 w15 wp14">
+<w:footnotes xmlns:ve="http://schemas.openxmlformats.org/markup-compatibility/2006" xmlns:o="urn:schemas-microsoft-com:office:office" xmlns:r="http://schemas.openxmlformats.org/officeDocument/2006/relationships" xmlns:m="http://schemas.openxmlformats.org/officeDocument/2006/math" xmlns:v="urn:schemas-microsoft-com:vml" xmlns:wp="http://schemas.openxmlformats.org/drawingml/2006/wordprocessingDrawing" xmlns:w10="urn:schemas-microsoft-com:office:word" xmlns:w="http://schemas.openxmlformats.org/wordprocessingml/2006/main" xmlns:wne="http://schemas.microsoft.com/office/word/2006/wordml">
   <w:footnote w:type="separator" w:id="-1">
     <w:p>
       <w:r>
@@ -186,7 +259,7 @@
 </file>
 
 <file path=word/styles.xml><?xml version="1.0" encoding="utf-8"?>
-<w:styles xmlns:mc="http://schemas.openxmlformats.org/markup-compatibility/2006" xmlns:r="http://schemas.openxmlformats.org/officeDocument/2006/relationships" xmlns:w="http://schemas.openxmlformats.org/wordprocessingml/2006/main" xmlns:w14="http://schemas.microsoft.com/office/word/2010/wordml" xmlns:w15="http://schemas.microsoft.com/office/word/2012/wordml" mc:Ignorable="w14 w15">
+<w:styles xmlns:r="http://schemas.openxmlformats.org/officeDocument/2006/relationships" xmlns:w="http://schemas.openxmlformats.org/wordprocessingml/2006/main">
   <w:docDefaults>
     <w:rPrDefault>
       <w:rPr>
@@ -199,378 +272,144 @@
     </w:rPrDefault>
     <w:pPrDefault/>
   </w:docDefaults>
-  <w:latentStyles w:defLockedState="0" w:defUIPriority="99" w:defSemiHidden="0" w:defUnhideWhenUsed="0" w:defQFormat="0" w:count="371">
-    <w:lsdException w:name="Normal" w:uiPriority="0" w:qFormat="1"/>
-    <w:lsdException w:name="heading 1" w:uiPriority="9" w:qFormat="1"/>
-    <w:lsdException w:name="heading 2" w:semiHidden="1" w:uiPriority="9" w:unhideWhenUsed="1" w:qFormat="1"/>
-    <w:lsdException w:name="heading 3" w:semiHidden="1" w:uiPriority="9" w:unhideWhenUsed="1" w:qFormat="1"/>
-    <w:lsdException w:name="heading 4" w:semiHidden="1" w:uiPriority="9" w:unhideWhenUsed="1" w:qFormat="1"/>
-    <w:lsdException w:name="heading 5" w:semiHidden="1" w:uiPriority="9" w:unhideWhenUsed="1" w:qFormat="1"/>
-    <w:lsdException w:name="heading 6" w:semiHidden="1" w:uiPriority="9" w:unhideWhenUsed="1" w:qFormat="1"/>
-    <w:lsdException w:name="heading 7" w:semiHidden="1" w:uiPriority="9" w:unhideWhenUsed="1" w:qFormat="1"/>
-    <w:lsdException w:name="heading 8" w:semiHidden="1" w:uiPriority="9" w:unhideWhenUsed="1" w:qFormat="1"/>
-    <w:lsdException w:name="heading 9" w:semiHidden="1" w:uiPriority="9" w:unhideWhenUsed="1" w:qFormat="1"/>
-    <w:lsdException w:name="index 1" w:semiHidden="1" w:unhideWhenUsed="1"/>
-    <w:lsdException w:name="index 2" w:semiHidden="1" w:unhideWhenUsed="1"/>
-    <w:lsdException w:name="index 3" w:semiHidden="1" w:unhideWhenUsed="1"/>
-    <w:lsdException w:name="index 4" w:semiHidden="1" w:unhideWhenUsed="1"/>
-    <w:lsdException w:name="index 5" w:semiHidden="1" w:unhideWhenUsed="1"/>
-    <w:lsdException w:name="index 6" w:semiHidden="1" w:unhideWhenUsed="1"/>
-    <w:lsdException w:name="index 7" w:semiHidden="1" w:unhideWhenUsed="1"/>
-    <w:lsdException w:name="index 8" w:semiHidden="1" w:unhideWhenUsed="1"/>
-    <w:lsdException w:name="index 9" w:semiHidden="1" w:unhideWhenUsed="1"/>
-    <w:lsdException w:name="toc 1" w:semiHidden="1" w:uiPriority="39" w:unhideWhenUsed="1"/>
-    <w:lsdException w:name="toc 2" w:semiHidden="1" w:uiPriority="39" w:unhideWhenUsed="1"/>
-    <w:lsdException w:name="toc 3" w:semiHidden="1" w:uiPriority="39" w:unhideWhenUsed="1"/>
-    <w:lsdException w:name="toc 4" w:semiHidden="1" w:uiPriority="39" w:unhideWhenUsed="1"/>
-    <w:lsdException w:name="toc 5" w:semiHidden="1" w:uiPriority="39" w:unhideWhenUsed="1"/>
-    <w:lsdException w:name="toc 6" w:semiHidden="1" w:uiPriority="39" w:unhideWhenUsed="1"/>
-    <w:lsdException w:name="toc 7" w:semiHidden="1" w:uiPriority="39" w:unhideWhenUsed="1"/>
-    <w:lsdException w:name="toc 8" w:semiHidden="1" w:uiPriority="39" w:unhideWhenUsed="1"/>
-    <w:lsdException w:name="toc 9" w:semiHidden="1" w:uiPriority="39" w:unhideWhenUsed="1"/>
-    <w:lsdException w:name="Normal Indent" w:semiHidden="1" w:unhideWhenUsed="1"/>
-    <w:lsdException w:name="footnote text" w:semiHidden="1" w:unhideWhenUsed="1"/>
-    <w:lsdException w:name="annotation text" w:semiHidden="1" w:unhideWhenUsed="1"/>
-    <w:lsdException w:name="header" w:semiHidden="1" w:unhideWhenUsed="1"/>
-    <w:lsdException w:name="footer" w:semiHidden="1" w:unhideWhenUsed="1"/>
-    <w:lsdException w:name="index heading" w:semiHidden="1" w:unhideWhenUsed="1"/>
-    <w:lsdException w:name="caption" w:semiHidden="1" w:uiPriority="35" w:unhideWhenUsed="1" w:qFormat="1"/>
-    <w:lsdException w:name="table of figures" w:semiHidden="1" w:unhideWhenUsed="1"/>
-    <w:lsdException w:name="envelope address" w:semiHidden="1" w:unhideWhenUsed="1"/>
-    <w:lsdException w:name="envelope return" w:semiHidden="1" w:unhideWhenUsed="1"/>
-    <w:lsdException w:name="footnote reference" w:semiHidden="1" w:unhideWhenUsed="1"/>
-    <w:lsdException w:name="annotation reference" w:semiHidden="1" w:unhideWhenUsed="1"/>
-    <w:lsdException w:name="line number" w:semiHidden="1" w:unhideWhenUsed="1"/>
-    <w:lsdException w:name="page number" w:semiHidden="1" w:unhideWhenUsed="1"/>
-    <w:lsdException w:name="endnote reference" w:semiHidden="1" w:unhideWhenUsed="1"/>
-    <w:lsdException w:name="endnote text" w:semiHidden="1" w:unhideWhenUsed="1"/>
-    <w:lsdException w:name="table of authorities" w:semiHidden="1" w:unhideWhenUsed="1"/>
-    <w:lsdException w:name="macro" w:semiHidden="1" w:unhideWhenUsed="1"/>
-    <w:lsdException w:name="toa heading" w:semiHidden="1" w:unhideWhenUsed="1"/>
-    <w:lsdException w:name="List" w:semiHidden="1" w:unhideWhenUsed="1"/>
-    <w:lsdException w:name="List Bullet" w:semiHidden="1" w:unhideWhenUsed="1"/>
-    <w:lsdException w:name="List Number" w:semiHidden="1" w:unhideWhenUsed="1"/>
-    <w:lsdException w:name="List 2" w:semiHidden="1" w:unhideWhenUsed="1"/>
-    <w:lsdException w:name="List 3" w:semiHidden="1" w:unhideWhenUsed="1"/>
-    <w:lsdException w:name="List 4" w:semiHidden="1" w:unhideWhenUsed="1"/>
-    <w:lsdException w:name="List 5" w:semiHidden="1" w:unhideWhenUsed="1"/>
-    <w:lsdException w:name="List Bullet 2" w:semiHidden="1" w:unhideWhenUsed="1"/>
-    <w:lsdException w:name="List Bullet 3" w:semiHidden="1" w:unhideWhenUsed="1"/>
-    <w:lsdException w:name="List Bullet 4" w:semiHidden="1" w:unhideWhenUsed="1"/>
-    <w:lsdException w:name="List Bullet 5" w:semiHidden="1" w:unhideWhenUsed="1"/>
-    <w:lsdException w:name="List Number 2" w:semiHidden="1" w:unhideWhenUsed="1"/>
-    <w:lsdException w:name="List Number 3" w:semiHidden="1" w:unhideWhenUsed="1"/>
-    <w:lsdException w:name="List Number 4" w:semiHidden="1" w:unhideWhenUsed="1"/>
-    <w:lsdException w:name="List Number 5" w:semiHidden="1" w:unhideWhenUsed="1"/>
-    <w:lsdException w:name="Title" w:uiPriority="10" w:qFormat="1"/>
-    <w:lsdException w:name="Closing" w:semiHidden="1" w:unhideWhenUsed="1"/>
-    <w:lsdException w:name="Signature" w:semiHidden="1" w:unhideWhenUsed="1"/>
-    <w:lsdException w:name="Default Paragraph Font" w:semiHidden="1" w:uiPriority="1" w:unhideWhenUsed="1"/>
-    <w:lsdException w:name="Body Text" w:semiHidden="1" w:unhideWhenUsed="1"/>
-    <w:lsdException w:name="Body Text Indent" w:semiHidden="1" w:unhideWhenUsed="1"/>
-    <w:lsdException w:name="List Continue" w:semiHidden="1" w:unhideWhenUsed="1"/>
-    <w:lsdException w:name="List Continue 2" w:semiHidden="1" w:unhideWhenUsed="1"/>
-    <w:lsdException w:name="List Continue 3" w:semiHidden="1" w:unhideWhenUsed="1"/>
-    <w:lsdException w:name="List Continue 4" w:semiHidden="1" w:unhideWhenUsed="1"/>
-    <w:lsdException w:name="List Continue 5" w:semiHidden="1" w:unhideWhenUsed="1"/>
-    <w:lsdException w:name="Message Header" w:semiHidden="1" w:unhideWhenUsed="1"/>
-    <w:lsdException w:name="Subtitle" w:uiPriority="11" w:qFormat="1"/>
-    <w:lsdException w:name="Salutation" w:semiHidden="1" w:unhideWhenUsed="1"/>
-    <w:lsdException w:name="Date" w:semiHidden="1" w:unhideWhenUsed="1"/>
-    <w:lsdException w:name="Body Text First Indent" w:semiHidden="1" w:unhideWhenUsed="1"/>
-    <w:lsdException w:name="Body Text First Indent 2" w:semiHidden="1" w:unhideWhenUsed="1"/>
-    <w:lsdException w:name="Note Heading" w:semiHidden="1" w:unhideWhenUsed="1"/>
-    <w:lsdException w:name="Body Text 2" w:semiHidden="1" w:unhideWhenUsed="1"/>
-    <w:lsdException w:name="Body Text 3" w:semiHidden="1" w:unhideWhenUsed="1"/>
-    <w:lsdException w:name="Body Text Indent 2" w:semiHidden="1" w:unhideWhenUsed="1"/>
-    <w:lsdException w:name="Body Text Indent 3" w:semiHidden="1" w:unhideWhenUsed="1"/>
-    <w:lsdException w:name="Block Text" w:semiHidden="1" w:unhideWhenUsed="1"/>
-    <w:lsdException w:name="Hyperlink" w:semiHidden="1" w:unhideWhenUsed="1"/>
-    <w:lsdException w:name="FollowedHyperlink" w:semiHidden="1" w:unhideWhenUsed="1"/>
-    <w:lsdException w:name="Strong" w:uiPriority="22" w:qFormat="1"/>
-    <w:lsdException w:name="Emphasis" w:uiPriority="20" w:qFormat="1"/>
-    <w:lsdException w:name="Document Map" w:semiHidden="1" w:unhideWhenUsed="1"/>
-    <w:lsdException w:name="Plain Text" w:semiHidden="1" w:unhideWhenUsed="1"/>
-    <w:lsdException w:name="E-mail Signature" w:semiHidden="1" w:unhideWhenUsed="1"/>
-    <w:lsdException w:name="HTML Top of Form" w:semiHidden="1" w:unhideWhenUsed="1"/>
-    <w:lsdException w:name="HTML Bottom of Form" w:semiHidden="1" w:unhideWhenUsed="1"/>
-    <w:lsdException w:name="Normal (Web)" w:semiHidden="1" w:unhideWhenUsed="1"/>
-    <w:lsdException w:name="HTML Acronym" w:semiHidden="1" w:unhideWhenUsed="1"/>
-    <w:lsdException w:name="HTML Address" w:semiHidden="1" w:unhideWhenUsed="1"/>
-    <w:lsdException w:name="HTML Cite" w:semiHidden="1" w:unhideWhenUsed="1"/>
-    <w:lsdException w:name="HTML Code" w:semiHidden="1" w:unhideWhenUsed="1"/>
-    <w:lsdException w:name="HTML Definition" w:semiHidden="1" w:unhideWhenUsed="1"/>
-    <w:lsdException w:name="HTML Keyboard" w:semiHidden="1" w:unhideWhenUsed="1"/>
-    <w:lsdException w:name="HTML Preformatted" w:semiHidden="1" w:unhideWhenUsed="1"/>
-    <w:lsdException w:name="HTML Sample" w:semiHidden="1" w:unhideWhenUsed="1"/>
-    <w:lsdException w:name="HTML Typewriter" w:semiHidden="1" w:unhideWhenUsed="1"/>
-    <w:lsdException w:name="HTML Variable" w:semiHidden="1" w:unhideWhenUsed="1"/>
-    <w:lsdException w:name="Normal Table" w:semiHidden="1" w:unhideWhenUsed="1"/>
-    <w:lsdException w:name="annotation subject" w:semiHidden="1" w:unhideWhenUsed="1"/>
-    <w:lsdException w:name="No List" w:semiHidden="1" w:unhideWhenUsed="1"/>
-    <w:lsdException w:name="Outline List 1" w:semiHidden="1" w:unhideWhenUsed="1"/>
-    <w:lsdException w:name="Outline List 2" w:semiHidden="1" w:unhideWhenUsed="1"/>
-    <w:lsdException w:name="Outline List 3" w:semiHidden="1" w:unhideWhenUsed="1"/>
-    <w:lsdException w:name="Table Simple 1" w:semiHidden="1" w:unhideWhenUsed="1"/>
-    <w:lsdException w:name="Table Simple 2" w:semiHidden="1" w:unhideWhenUsed="1"/>
-    <w:lsdException w:name="Table Simple 3" w:semiHidden="1" w:unhideWhenUsed="1"/>
-    <w:lsdException w:name="Table Classic 1" w:semiHidden="1" w:unhideWhenUsed="1"/>
-    <w:lsdException w:name="Table Classic 2" w:semiHidden="1" w:unhideWhenUsed="1"/>
-    <w:lsdException w:name="Table Classic 3" w:semiHidden="1" w:unhideWhenUsed="1"/>
-    <w:lsdException w:name="Table Classic 4" w:semiHidden="1" w:unhideWhenUsed="1"/>
-    <w:lsdException w:name="Table Colorful 1" w:semiHidden="1" w:unhideWhenUsed="1"/>
-    <w:lsdException w:name="Table Colorful 2" w:semiHidden="1" w:unhideWhenUsed="1"/>
-    <w:lsdException w:name="Table Colorful 3" w:semiHidden="1" w:unhideWhenUsed="1"/>
-    <w:lsdException w:name="Table Columns 1" w:semiHidden="1" w:unhideWhenUsed="1"/>
-    <w:lsdException w:name="Table Columns 2" w:semiHidden="1" w:unhideWhenUsed="1"/>
-    <w:lsdException w:name="Table Columns 3" w:semiHidden="1" w:unhideWhenUsed="1"/>
-    <w:lsdException w:name="Table Columns 4" w:semiHidden="1" w:unhideWhenUsed="1"/>
-    <w:lsdException w:name="Table Columns 5" w:semiHidden="1" w:unhideWhenUsed="1"/>
-    <w:lsdException w:name="Table Grid 1" w:semiHidden="1" w:unhideWhenUsed="1"/>
-    <w:lsdException w:name="Table Grid 2" w:semiHidden="1" w:unhideWhenUsed="1"/>
-    <w:lsdException w:name="Table Grid 3" w:semiHidden="1" w:unhideWhenUsed="1"/>
-    <w:lsdException w:name="Table Grid 4" w:semiHidden="1" w:unhideWhenUsed="1"/>
-    <w:lsdException w:name="Table Grid 5" w:semiHidden="1" w:unhideWhenUsed="1"/>
-    <w:lsdException w:name="Table Grid 6" w:semiHidden="1" w:unhideWhenUsed="1"/>
-    <w:lsdException w:name="Table Grid 7" w:semiHidden="1" w:unhideWhenUsed="1"/>
-    <w:lsdException w:name="Table Grid 8" w:semiHidden="1" w:unhideWhenUsed="1"/>
-    <w:lsdException w:name="Table List 1" w:semiHidden="1" w:unhideWhenUsed="1"/>
-    <w:lsdException w:name="Table List 2" w:semiHidden="1" w:unhideWhenUsed="1"/>
-    <w:lsdException w:name="Table List 3" w:semiHidden="1" w:unhideWhenUsed="1"/>
-    <w:lsdException w:name="Table List 4" w:semiHidden="1" w:unhideWhenUsed="1"/>
-    <w:lsdException w:name="Table List 5" w:semiHidden="1" w:unhideWhenUsed="1"/>
-    <w:lsdException w:name="Table List 6" w:semiHidden="1" w:unhideWhenUsed="1"/>
-    <w:lsdException w:name="Table List 7" w:semiHidden="1" w:unhideWhenUsed="1"/>
-    <w:lsdException w:name="Table List 8" w:semiHidden="1" w:unhideWhenUsed="1"/>
-    <w:lsdException w:name="Table 3D effects 1" w:semiHidden="1" w:unhideWhenUsed="1"/>
-    <w:lsdException w:name="Table 3D effects 2" w:semiHidden="1" w:unhideWhenUsed="1"/>
-    <w:lsdException w:name="Table 3D effects 3" w:semiHidden="1" w:unhideWhenUsed="1"/>
-    <w:lsdException w:name="Table Contemporary" w:semiHidden="1" w:unhideWhenUsed="1"/>
-    <w:lsdException w:name="Table Elegant" w:semiHidden="1" w:unhideWhenUsed="1"/>
-    <w:lsdException w:name="Table Professional" w:semiHidden="1" w:unhideWhenUsed="1"/>
-    <w:lsdException w:name="Table Subtle 1" w:semiHidden="1" w:unhideWhenUsed="1"/>
-    <w:lsdException w:name="Table Subtle 2" w:semiHidden="1" w:unhideWhenUsed="1"/>
-    <w:lsdException w:name="Table Web 1" w:semiHidden="1" w:unhideWhenUsed="1"/>
-    <w:lsdException w:name="Table Web 2" w:semiHidden="1" w:unhideWhenUsed="1"/>
-    <w:lsdException w:name="Table Web 3" w:semiHidden="1" w:unhideWhenUsed="1"/>
-    <w:lsdException w:name="Balloon Text" w:semiHidden="1" w:unhideWhenUsed="1"/>
-    <w:lsdException w:name="Table Grid" w:uiPriority="39"/>
-    <w:lsdException w:name="Table Theme" w:semiHidden="1" w:unhideWhenUsed="1"/>
-    <w:lsdException w:name="Placeholder Text" w:semiHidden="1"/>
-    <w:lsdException w:name="No Spacing" w:uiPriority="1" w:qFormat="1"/>
-    <w:lsdException w:name="Light Shading" w:uiPriority="60"/>
-    <w:lsdException w:name="Light List" w:uiPriority="61"/>
-    <w:lsdException w:name="Light Grid" w:uiPriority="62"/>
-    <w:lsdException w:name="Medium Shading 1" w:uiPriority="63"/>
-    <w:lsdException w:name="Medium Shading 2" w:uiPriority="64"/>
-    <w:lsdException w:name="Medium List 1" w:uiPriority="65"/>
-    <w:lsdException w:name="Medium List 2" w:uiPriority="66"/>
-    <w:lsdException w:name="Medium Grid 1" w:uiPriority="67"/>
-    <w:lsdException w:name="Medium Grid 2" w:uiPriority="68"/>
-    <w:lsdException w:name="Medium Grid 3" w:uiPriority="69"/>
-    <w:lsdException w:name="Dark List" w:uiPriority="70"/>
-    <w:lsdException w:name="Colorful Shading" w:uiPriority="71"/>
-    <w:lsdException w:name="Colorful List" w:uiPriority="72"/>
-    <w:lsdException w:name="Colorful Grid" w:uiPriority="73"/>
-    <w:lsdException w:name="Light Shading Accent 1" w:uiPriority="60"/>
-    <w:lsdException w:name="Light List Accent 1" w:uiPriority="61"/>
-    <w:lsdException w:name="Light Grid Accent 1" w:uiPriority="62"/>
-    <w:lsdException w:name="Medium Shading 1 Accent 1" w:uiPriority="63"/>
-    <w:lsdException w:name="Medium Shading 2 Accent 1" w:uiPriority="64"/>
-    <w:lsdException w:name="Medium List 1 Accent 1" w:uiPriority="65"/>
-    <w:lsdException w:name="Revision" w:semiHidden="1"/>
-    <w:lsdException w:name="List Paragraph" w:uiPriority="34" w:qFormat="1"/>
-    <w:lsdException w:name="Quote" w:uiPriority="29" w:qFormat="1"/>
-    <w:lsdException w:name="Intense Quote" w:uiPriority="30" w:qFormat="1"/>
-    <w:lsdException w:name="Medium List 2 Accent 1" w:uiPriority="66"/>
-    <w:lsdException w:name="Medium Grid 1 Accent 1" w:uiPriority="67"/>
-    <w:lsdException w:name="Medium Grid 2 Accent 1" w:uiPriority="68"/>
-    <w:lsdException w:name="Medium Grid 3 Accent 1" w:uiPriority="69"/>
-    <w:lsdException w:name="Dark List Accent 1" w:uiPriority="70"/>
-    <w:lsdException w:name="Colorful Shading Accent 1" w:uiPriority="71"/>
-    <w:lsdException w:name="Colorful List Accent 1" w:uiPriority="72"/>
-    <w:lsdException w:name="Colorful Grid Accent 1" w:uiPriority="73"/>
-    <w:lsdException w:name="Light Shading Accent 2" w:uiPriority="60"/>
-    <w:lsdException w:name="Light List Accent 2" w:uiPriority="61"/>
-    <w:lsdException w:name="Light Grid Accent 2" w:uiPriority="62"/>
-    <w:lsdException w:name="Medium Shading 1 Accent 2" w:uiPriority="63"/>
-    <w:lsdException w:name="Medium Shading 2 Accent 2" w:uiPriority="64"/>
-    <w:lsdException w:name="Medium List 1 Accent 2" w:uiPriority="65"/>
-    <w:lsdException w:name="Medium List 2 Accent 2" w:uiPriority="66"/>
-    <w:lsdException w:name="Medium Grid 1 Accent 2" w:uiPriority="67"/>
-    <w:lsdException w:name="Medium Grid 2 Accent 2" w:uiPriority="68"/>
-    <w:lsdException w:name="Medium Grid 3 Accent 2" w:uiPriority="69"/>
-    <w:lsdException w:name="Dark List Accent 2" w:uiPriority="70"/>
-    <w:lsdException w:name="Colorful Shading Accent 2" w:uiPriority="71"/>
-    <w:lsdException w:name="Colorful List Accent 2" w:uiPriority="72"/>
-    <w:lsdException w:name="Colorful Grid Accent 2" w:uiPriority="73"/>
-    <w:lsdException w:name="Light Shading Accent 3" w:uiPriority="60"/>
-    <w:lsdException w:name="Light List Accent 3" w:uiPriority="61"/>
-    <w:lsdException w:name="Light Grid Accent 3" w:uiPriority="62"/>
-    <w:lsdException w:name="Medium Shading 1 Accent 3" w:uiPriority="63"/>
-    <w:lsdException w:name="Medium Shading 2 Accent 3" w:uiPriority="64"/>
-    <w:lsdException w:name="Medium List 1 Accent 3" w:uiPriority="65"/>
-    <w:lsdException w:name="Medium List 2 Accent 3" w:uiPriority="66"/>
-    <w:lsdException w:name="Medium Grid 1 Accent 3" w:uiPriority="67"/>
-    <w:lsdException w:name="Medium Grid 2 Accent 3" w:uiPriority="68"/>
-    <w:lsdException w:name="Medium Grid 3 Accent 3" w:uiPriority="69"/>
-    <w:lsdException w:name="Dark List Accent 3" w:uiPriority="70"/>
-    <w:lsdException w:name="Colorful Shading Accent 3" w:uiPriority="71"/>
-    <w:lsdException w:name="Colorful List Accent 3" w:uiPriority="72"/>
-    <w:lsdException w:name="Colorful Grid Accent 3" w:uiPriority="73"/>
-    <w:lsdException w:name="Light Shading Accent 4" w:uiPriority="60"/>
-    <w:lsdException w:name="Light List Accent 4" w:uiPriority="61"/>
-    <w:lsdException w:name="Light Grid Accent 4" w:uiPriority="62"/>
-    <w:lsdException w:name="Medium Shading 1 Accent 4" w:uiPriority="63"/>
-    <w:lsdException w:name="Medium Shading 2 Accent 4" w:uiPriority="64"/>
-    <w:lsdException w:name="Medium List 1 Accent 4" w:uiPriority="65"/>
-    <w:lsdException w:name="Medium List 2 Accent 4" w:uiPriority="66"/>
-    <w:lsdException w:name="Medium Grid 1 Accent 4" w:uiPriority="67"/>
-    <w:lsdException w:name="Medium Grid 2 Accent 4" w:uiPriority="68"/>
-    <w:lsdException w:name="Medium Grid 3 Accent 4" w:uiPriority="69"/>
-    <w:lsdException w:name="Dark List Accent 4" w:uiPriority="70"/>
-    <w:lsdException w:name="Colorful Shading Accent 4" w:uiPriority="71"/>
-    <w:lsdException w:name="Colorful List Accent 4" w:uiPriority="72"/>
-    <w:lsdException w:name="Colorful Grid Accent 4" w:uiPriority="73"/>
-    <w:lsdException w:name="Light Shading Accent 5" w:uiPriority="60"/>
-    <w:lsdException w:name="Light List Accent 5" w:uiPriority="61"/>
-    <w:lsdException w:name="Light Grid Accent 5" w:uiPriority="62"/>
-    <w:lsdException w:name="Medium Shading 1 Accent 5" w:uiPriority="63"/>
-    <w:lsdException w:name="Medium Shading 2 Accent 5" w:uiPriority="64"/>
-    <w:lsdException w:name="Medium List 1 Accent 5" w:uiPriority="65"/>
-    <w:lsdException w:name="Medium List 2 Accent 5" w:uiPriority="66"/>
-    <w:lsdException w:name="Medium Grid 1 Accent 5" w:uiPriority="67"/>
-    <w:lsdException w:name="Medium Grid 2 Accent 5" w:uiPriority="68"/>
-    <w:lsdException w:name="Medium Grid 3 Accent 5" w:uiPriority="69"/>
-    <w:lsdException w:name="Dark List Accent 5" w:uiPriority="70"/>
-    <w:lsdException w:name="Colorful Shading Accent 5" w:uiPriority="71"/>
-    <w:lsdException w:name="Colorful List Accent 5" w:uiPriority="72"/>
-    <w:lsdException w:name="Colorful Grid Accent 5" w:uiPriority="73"/>
-    <w:lsdException w:name="Light Shading Accent 6" w:uiPriority="60"/>
-    <w:lsdException w:name="Light List Accent 6" w:uiPriority="61"/>
-    <w:lsdException w:name="Light Grid Accent 6" w:uiPriority="62"/>
-    <w:lsdException w:name="Medium Shading 1 Accent 6" w:uiPriority="63"/>
-    <w:lsdException w:name="Medium Shading 2 Accent 6" w:uiPriority="64"/>
-    <w:lsdException w:name="Medium List 1 Accent 6" w:uiPriority="65"/>
-    <w:lsdException w:name="Medium List 2 Accent 6" w:uiPriority="66"/>
-    <w:lsdException w:name="Medium Grid 1 Accent 6" w:uiPriority="67"/>
-    <w:lsdException w:name="Medium Grid 2 Accent 6" w:uiPriority="68"/>
-    <w:lsdException w:name="Medium Grid 3 Accent 6" w:uiPriority="69"/>
-    <w:lsdException w:name="Dark List Accent 6" w:uiPriority="70"/>
-    <w:lsdException w:name="Colorful Shading Accent 6" w:uiPriority="71"/>
-    <w:lsdException w:name="Colorful List Accent 6" w:uiPriority="72"/>
-    <w:lsdException w:name="Colorful Grid Accent 6" w:uiPriority="73"/>
-    <w:lsdException w:name="Subtle Emphasis" w:uiPriority="19" w:qFormat="1"/>
-    <w:lsdException w:name="Intense Emphasis" w:uiPriority="21" w:qFormat="1"/>
-    <w:lsdException w:name="Subtle Reference" w:uiPriority="31" w:qFormat="1"/>
-    <w:lsdException w:name="Intense Reference" w:uiPriority="32" w:qFormat="1"/>
-    <w:lsdException w:name="Book Title" w:uiPriority="33" w:qFormat="1"/>
-    <w:lsdException w:name="Bibliography" w:semiHidden="1" w:uiPriority="37" w:unhideWhenUsed="1"/>
-    <w:lsdException w:name="TOC Heading" w:semiHidden="1" w:uiPriority="39" w:unhideWhenUsed="1" w:qFormat="1"/>
-    <w:lsdException w:name="Plain Table 1" w:uiPriority="41"/>
-    <w:lsdException w:name="Plain Table 2" w:uiPriority="42"/>
-    <w:lsdException w:name="Plain Table 3" w:uiPriority="43"/>
-    <w:lsdException w:name="Plain Table 4" w:uiPriority="44"/>
-    <w:lsdException w:name="Plain Table 5" w:uiPriority="45"/>
-    <w:lsdException w:name="Grid Table Light" w:uiPriority="40"/>
-    <w:lsdException w:name="Grid Table 1 Light" w:uiPriority="46"/>
-    <w:lsdException w:name="Grid Table 2" w:uiPriority="47"/>
-    <w:lsdException w:name="Grid Table 3" w:uiPriority="48"/>
-    <w:lsdException w:name="Grid Table 4" w:uiPriority="49"/>
-    <w:lsdException w:name="Grid Table 5 Dark" w:uiPriority="50"/>
-    <w:lsdException w:name="Grid Table 6 Colorful" w:uiPriority="51"/>
-    <w:lsdException w:name="Grid Table 7 Colorful" w:uiPriority="52"/>
-    <w:lsdException w:name="Grid Table 1 Light Accent 1" w:uiPriority="46"/>
-    <w:lsdException w:name="Grid Table 2 Accent 1" w:uiPriority="47"/>
-    <w:lsdException w:name="Grid Table 3 Accent 1" w:uiPriority="48"/>
-    <w:lsdException w:name="Grid Table 4 Accent 1" w:uiPriority="49"/>
-    <w:lsdException w:name="Grid Table 5 Dark Accent 1" w:uiPriority="50"/>
-    <w:lsdException w:name="Grid Table 6 Colorful Accent 1" w:uiPriority="51"/>
-    <w:lsdException w:name="Grid Table 7 Colorful Accent 1" w:uiPriority="52"/>
-    <w:lsdException w:name="Grid Table 1 Light Accent 2" w:uiPriority="46"/>
-    <w:lsdException w:name="Grid Table 2 Accent 2" w:uiPriority="47"/>
-    <w:lsdException w:name="Grid Table 3 Accent 2" w:uiPriority="48"/>
-    <w:lsdException w:name="Grid Table 4 Accent 2" w:uiPriority="49"/>
-    <w:lsdException w:name="Grid Table 5 Dark Accent 2" w:uiPriority="50"/>
-    <w:lsdException w:name="Grid Table 6 Colorful Accent 2" w:uiPriority="51"/>
-    <w:lsdException w:name="Grid Table 7 Colorful Accent 2" w:uiPriority="52"/>
-    <w:lsdException w:name="Grid Table 1 Light Accent 3" w:uiPriority="46"/>
-    <w:lsdException w:name="Grid Table 2 Accent 3" w:uiPriority="47"/>
-    <w:lsdException w:name="Grid Table 3 Accent 3" w:uiPriority="48"/>
-    <w:lsdException w:name="Grid Table 4 Accent 3" w:uiPriority="49"/>
-    <w:lsdException w:name="Grid Table 5 Dark Accent 3" w:uiPriority="50"/>
-    <w:lsdException w:name="Grid Table 6 Colorful Accent 3" w:uiPriority="51"/>
-    <w:lsdException w:name="Grid Table 7 Colorful Accent 3" w:uiPriority="52"/>
-    <w:lsdException w:name="Grid Table 1 Light Accent 4" w:uiPriority="46"/>
-    <w:lsdException w:name="Grid Table 2 Accent 4" w:uiPriority="47"/>
-    <w:lsdException w:name="Grid Table 3 Accent 4" w:uiPriority="48"/>
-    <w:lsdException w:name="Grid Table 4 Accent 4" w:uiPriority="49"/>
-    <w:lsdException w:name="Grid Table 5 Dark Accent 4" w:uiPriority="50"/>
-    <w:lsdException w:name="Grid Table 6 Colorful Accent 4" w:uiPriority="51"/>
-    <w:lsdException w:name="Grid Table 7 Colorful Accent 4" w:uiPriority="52"/>
-    <w:lsdException w:name="Grid Table 1 Light Accent 5" w:uiPriority="46"/>
-    <w:lsdException w:name="Grid Table 2 Accent 5" w:uiPriority="47"/>
-    <w:lsdException w:name="Grid Table 3 Accent 5" w:uiPriority="48"/>
-    <w:lsdException w:name="Grid Table 4 Accent 5" w:uiPriority="49"/>
-    <w:lsdException w:name="Grid Table 5 Dark Accent 5" w:uiPriority="50"/>
-    <w:lsdException w:name="Grid Table 6 Colorful Accent 5" w:uiPriority="51"/>
-    <w:lsdException w:name="Grid Table 7 Colorful Accent 5" w:uiPriority="52"/>
-    <w:lsdException w:name="Grid Table 1 Light Accent 6" w:uiPriority="46"/>
-    <w:lsdException w:name="Grid Table 2 Accent 6" w:uiPriority="47"/>
-    <w:lsdException w:name="Grid Table 3 Accent 6" w:uiPriority="48"/>
-    <w:lsdException w:name="Grid Table 4 Accent 6" w:uiPriority="49"/>
-    <w:lsdException w:name="Grid Table 5 Dark Accent 6" w:uiPriority="50"/>
-    <w:lsdException w:name="Grid Table 6 Colorful Accent 6" w:uiPriority="51"/>
-    <w:lsdException w:name="Grid Table 7 Colorful Accent 6" w:uiPriority="52"/>
-    <w:lsdException w:name="List Table 1 Light" w:uiPriority="46"/>
-    <w:lsdException w:name="List Table 2" w:uiPriority="47"/>
-    <w:lsdException w:name="List Table 3" w:uiPriority="48"/>
-    <w:lsdException w:name="List Table 4" w:uiPriority="49"/>
-    <w:lsdException w:name="List Table 5 Dark" w:uiPriority="50"/>
-    <w:lsdException w:name="List Table 6 Colorful" w:uiPriority="51"/>
-    <w:lsdException w:name="List Table 7 Colorful" w:uiPriority="52"/>
-    <w:lsdException w:name="List Table 1 Light Accent 1" w:uiPriority="46"/>
-    <w:lsdException w:name="List Table 2 Accent 1" w:uiPriority="47"/>
-    <w:lsdException w:name="List Table 3 Accent 1" w:uiPriority="48"/>
-    <w:lsdException w:name="List Table 4 Accent 1" w:uiPriority="49"/>
-    <w:lsdException w:name="List Table 5 Dark Accent 1" w:uiPriority="50"/>
-    <w:lsdException w:name="List Table 6 Colorful Accent 1" w:uiPriority="51"/>
-    <w:lsdException w:name="List Table 7 Colorful Accent 1" w:uiPriority="52"/>
-    <w:lsdException w:name="List Table 1 Light Accent 2" w:uiPriority="46"/>
-    <w:lsdException w:name="List Table 2 Accent 2" w:uiPriority="47"/>
-    <w:lsdException w:name="List Table 3 Accent 2" w:uiPriority="48"/>
-    <w:lsdException w:name="List Table 4 Accent 2" w:uiPriority="49"/>
-    <w:lsdException w:name="List Table 5 Dark Accent 2" w:uiPriority="50"/>
-    <w:lsdException w:name="List Table 6 Colorful Accent 2" w:uiPriority="51"/>
-    <w:lsdException w:name="List Table 7 Colorful Accent 2" w:uiPriority="52"/>
-    <w:lsdException w:name="List Table 1 Light Accent 3" w:uiPriority="46"/>
-    <w:lsdException w:name="List Table 2 Accent 3" w:uiPriority="47"/>
-    <w:lsdException w:name="List Table 3 Accent 3" w:uiPriority="48"/>
-    <w:lsdException w:name="List Table 4 Accent 3" w:uiPriority="49"/>
-    <w:lsdException w:name="List Table 5 Dark Accent 3" w:uiPriority="50"/>
-    <w:lsdException w:name="List Table 6 Colorful Accent 3" w:uiPriority="51"/>
-    <w:lsdException w:name="List Table 7 Colorful Accent 3" w:uiPriority="52"/>
-    <w:lsdException w:name="List Table 1 Light Accent 4" w:uiPriority="46"/>
-    <w:lsdException w:name="List Table 2 Accent 4" w:uiPriority="47"/>
-    <w:lsdException w:name="List Table 3 Accent 4" w:uiPriority="48"/>
-    <w:lsdException w:name="List Table 4 Accent 4" w:uiPriority="49"/>
-    <w:lsdException w:name="List Table 5 Dark Accent 4" w:uiPriority="50"/>
-    <w:lsdException w:name="List Table 6 Colorful Accent 4" w:uiPriority="51"/>
-    <w:lsdException w:name="List Table 7 Colorful Accent 4" w:uiPriority="52"/>
-    <w:lsdException w:name="List Table 1 Light Accent 5" w:uiPriority="46"/>
-    <w:lsdException w:name="List Table 2 Accent 5" w:uiPriority="47"/>
-    <w:lsdException w:name="List Table 3 Accent 5" w:uiPriority="48"/>
-    <w:lsdException w:name="List Table 4 Accent 5" w:uiPriority="49"/>
-    <w:lsdException w:name="List Table 5 Dark Accent 5" w:uiPriority="50"/>
-    <w:lsdException w:name="List Table 6 Colorful Accent 5" w:uiPriority="51"/>
-    <w:lsdException w:name="List Table 7 Colorful Accent 5" w:uiPriority="52"/>
-    <w:lsdException w:name="List Table 1 Light Accent 6" w:uiPriority="46"/>
-    <w:lsdException w:name="List Table 2 Accent 6" w:uiPriority="47"/>
-    <w:lsdException w:name="List Table 3 Accent 6" w:uiPriority="48"/>
-    <w:lsdException w:name="List Table 4 Accent 6" w:uiPriority="49"/>
-    <w:lsdException w:name="List Table 5 Dark Accent 6" w:uiPriority="50"/>
-    <w:lsdException w:name="List Table 6 Colorful Accent 6" w:uiPriority="51"/>
-    <w:lsdException w:name="List Table 7 Colorful Accent 6" w:uiPriority="52"/>
+  <w:latentStyles w:defLockedState="0" w:defUIPriority="99" w:defSemiHidden="1" w:defUnhideWhenUsed="1" w:defQFormat="0" w:count="267">
+    <w:lsdException w:name="Normal" w:semiHidden="0" w:uiPriority="0" w:unhideWhenUsed="0" w:qFormat="1"/>
+    <w:lsdException w:name="heading 1" w:semiHidden="0" w:uiPriority="9" w:unhideWhenUsed="0" w:qFormat="1"/>
+    <w:lsdException w:name="heading 2" w:uiPriority="9" w:qFormat="1"/>
+    <w:lsdException w:name="heading 3" w:uiPriority="9" w:qFormat="1"/>
+    <w:lsdException w:name="heading 4" w:uiPriority="9" w:qFormat="1"/>
+    <w:lsdException w:name="heading 5" w:uiPriority="9" w:qFormat="1"/>
+    <w:lsdException w:name="heading 6" w:uiPriority="9" w:qFormat="1"/>
+    <w:lsdException w:name="heading 7" w:uiPriority="9" w:qFormat="1"/>
+    <w:lsdException w:name="heading 8" w:uiPriority="9" w:qFormat="1"/>
+    <w:lsdException w:name="heading 9" w:uiPriority="9" w:qFormat="1"/>
+    <w:lsdException w:name="toc 1" w:uiPriority="39"/>
+    <w:lsdException w:name="toc 2" w:uiPriority="39"/>
+    <w:lsdException w:name="toc 3" w:uiPriority="39"/>
+    <w:lsdException w:name="toc 4" w:uiPriority="39"/>
+    <w:lsdException w:name="toc 5" w:uiPriority="39"/>
+    <w:lsdException w:name="toc 6" w:uiPriority="39"/>
+    <w:lsdException w:name="toc 7" w:uiPriority="39"/>
+    <w:lsdException w:name="toc 8" w:uiPriority="39"/>
+    <w:lsdException w:name="toc 9" w:uiPriority="39"/>
+    <w:lsdException w:name="caption" w:uiPriority="35" w:qFormat="1"/>
+    <w:lsdException w:name="Title" w:semiHidden="0" w:uiPriority="10" w:unhideWhenUsed="0" w:qFormat="1"/>
+    <w:lsdException w:name="Default Paragraph Font" w:uiPriority="1"/>
+    <w:lsdException w:name="Subtitle" w:semiHidden="0" w:uiPriority="11" w:unhideWhenUsed="0" w:qFormat="1"/>
+    <w:lsdException w:name="Strong" w:semiHidden="0" w:uiPriority="22" w:unhideWhenUsed="0" w:qFormat="1"/>
+    <w:lsdException w:name="Emphasis" w:semiHidden="0" w:uiPriority="20" w:unhideWhenUsed="0" w:qFormat="1"/>
+    <w:lsdException w:name="Table Grid" w:semiHidden="0" w:uiPriority="39" w:unhideWhenUsed="0"/>
+    <w:lsdException w:name="Placeholder Text" w:unhideWhenUsed="0"/>
+    <w:lsdException w:name="No Spacing" w:semiHidden="0" w:uiPriority="1" w:unhideWhenUsed="0" w:qFormat="1"/>
+    <w:lsdException w:name="Light Shading" w:semiHidden="0" w:uiPriority="60" w:unhideWhenUsed="0"/>
+    <w:lsdException w:name="Light List" w:semiHidden="0" w:uiPriority="61" w:unhideWhenUsed="0"/>
+    <w:lsdException w:name="Light Grid" w:semiHidden="0" w:uiPriority="62" w:unhideWhenUsed="0"/>
+    <w:lsdException w:name="Medium Shading 1" w:semiHidden="0" w:uiPriority="63" w:unhideWhenUsed="0"/>
+    <w:lsdException w:name="Medium Shading 2" w:semiHidden="0" w:uiPriority="64" w:unhideWhenUsed="0"/>
+    <w:lsdException w:name="Medium List 1" w:semiHidden="0" w:uiPriority="65" w:unhideWhenUsed="0"/>
+    <w:lsdException w:name="Medium List 2" w:semiHidden="0" w:uiPriority="66" w:unhideWhenUsed="0"/>
+    <w:lsdException w:name="Medium Grid 1" w:semiHidden="0" w:uiPriority="67" w:unhideWhenUsed="0"/>
+    <w:lsdException w:name="Medium Grid 2" w:semiHidden="0" w:uiPriority="68" w:unhideWhenUsed="0"/>
+    <w:lsdException w:name="Medium Grid 3" w:semiHidden="0" w:uiPriority="69" w:unhideWhenUsed="0"/>
+    <w:lsdException w:name="Dark List" w:semiHidden="0" w:uiPriority="70" w:unhideWhenUsed="0"/>
+    <w:lsdException w:name="Colorful Shading" w:semiHidden="0" w:uiPriority="71" w:unhideWhenUsed="0"/>
+    <w:lsdException w:name="Colorful List" w:semiHidden="0" w:uiPriority="72" w:unhideWhenUsed="0"/>
+    <w:lsdException w:name="Colorful Grid" w:semiHidden="0" w:uiPriority="73" w:unhideWhenUsed="0"/>
+    <w:lsdException w:name="Light Shading Accent 1" w:semiHidden="0" w:uiPriority="60" w:unhideWhenUsed="0"/>
+    <w:lsdException w:name="Light List Accent 1" w:semiHidden="0" w:uiPriority="61" w:unhideWhenUsed="0"/>
+    <w:lsdException w:name="Light Grid Accent 1" w:semiHidden="0" w:uiPriority="62" w:unhideWhenUsed="0"/>
+    <w:lsdException w:name="Medium Shading 1 Accent 1" w:semiHidden="0" w:uiPriority="63" w:unhideWhenUsed="0"/>
+    <w:lsdException w:name="Medium Shading 2 Accent 1" w:semiHidden="0" w:uiPriority="64" w:unhideWhenUsed="0"/>
+    <w:lsdException w:name="Medium List 1 Accent 1" w:semiHidden="0" w:uiPriority="65" w:unhideWhenUsed="0"/>
+    <w:lsdException w:name="Revision" w:unhideWhenUsed="0"/>
+    <w:lsdException w:name="List Paragraph" w:semiHidden="0" w:uiPriority="34" w:unhideWhenUsed="0" w:qFormat="1"/>
+    <w:lsdException w:name="Quote" w:semiHidden="0" w:uiPriority="29" w:unhideWhenUsed="0" w:qFormat="1"/>
+    <w:lsdException w:name="Intense Quote" w:semiHidden="0" w:uiPriority="30" w:unhideWhenUsed="0" w:qFormat="1"/>
+    <w:lsdException w:name="Medium List 2 Accent 1" w:semiHidden="0" w:uiPriority="66" w:unhideWhenUsed="0"/>
+    <w:lsdException w:name="Medium Grid 1 Accent 1" w:semiHidden="0" w:uiPriority="67" w:unhideWhenUsed="0"/>
+    <w:lsdException w:name="Medium Grid 2 Accent 1" w:semiHidden="0" w:uiPriority="68" w:unhideWhenUsed="0"/>
+    <w:lsdException w:name="Medium Grid 3 Accent 1" w:semiHidden="0" w:uiPriority="69" w:unhideWhenUsed="0"/>
+    <w:lsdException w:name="Dark List Accent 1" w:semiHidden="0" w:uiPriority="70" w:unhideWhenUsed="0"/>
+    <w:lsdException w:name="Colorful Shading Accent 1" w:semiHidden="0" w:uiPriority="71" w:unhideWhenUsed="0"/>
+    <w:lsdException w:name="Colorful List Accent 1" w:semiHidden="0" w:uiPriority="72" w:unhideWhenUsed="0"/>
+    <w:lsdException w:name="Colorful Grid Accent 1" w:semiHidden="0" w:uiPriority="73" w:unhideWhenUsed="0"/>
+    <w:lsdException w:name="Light Shading Accent 2" w:semiHidden="0" w:uiPriority="60" w:unhideWhenUsed="0"/>
+    <w:lsdException w:name="Light List Accent 2" w:semiHidden="0" w:uiPriority="61" w:unhideWhenUsed="0"/>
+    <w:lsdException w:name="Light Grid Accent 2" w:semiHidden="0" w:uiPriority="62" w:unhideWhenUsed="0"/>
+    <w:lsdException w:name="Medium Shading 1 Accent 2" w:semiHidden="0" w:uiPriority="63" w:unhideWhenUsed="0"/>
+    <w:lsdException w:name="Medium Shading 2 Accent 2" w:semiHidden="0" w:uiPriority="64" w:unhideWhenUsed="0"/>
+    <w:lsdException w:name="Medium List 1 Accent 2" w:semiHidden="0" w:uiPriority="65" w:unhideWhenUsed="0"/>
+    <w:lsdException w:name="Medium List 2 Accent 2" w:semiHidden="0" w:uiPriority="66" w:unhideWhenUsed="0"/>
+    <w:lsdException w:name="Medium Grid 1 Accent 2" w:semiHidden="0" w:uiPriority="67" w:unhideWhenUsed="0"/>
+    <w:lsdException w:name="Medium Grid 2 Accent 2" w:semiHidden="0" w:uiPriority="68" w:unhideWhenUsed="0"/>
+    <w:lsdException w:name="Medium Grid 3 Accent 2" w:semiHidden="0" w:uiPriority="69" w:unhideWhenUsed="0"/>
+    <w:lsdException w:name="Dark List Accent 2" w:semiHidden="0" w:uiPriority="70" w:unhideWhenUsed="0"/>
+    <w:lsdException w:name="Colorful Shading Accent 2" w:semiHidden="0" w:uiPriority="71" w:unhideWhenUsed="0"/>
+    <w:lsdException w:name="Colorful List Accent 2" w:semiHidden="0" w:uiPriority="72" w:unhideWhenUsed="0"/>
+    <w:lsdException w:name="Colorful Grid Accent 2" w:semiHidden="0" w:uiPriority="73" w:unhideWhenUsed="0"/>
+    <w:lsdException w:name="Light Shading Accent 3" w:semiHidden="0" w:uiPriority="60" w:unhideWhenUsed="0"/>
+    <w:lsdException w:name="Light List Accent 3" w:semiHidden="0" w:uiPriority="61" w:unhideWhenUsed="0"/>
+    <w:lsdException w:name="Light Grid Accent 3" w:semiHidden="0" w:uiPriority="62" w:unhideWhenUsed="0"/>
+    <w:lsdException w:name="Medium Shading 1 Accent 3" w:semiHidden="0" w:uiPriority="63" w:unhideWhenUsed="0"/>
+    <w:lsdException w:name="Medium Shading 2 Accent 3" w:semiHidden="0" w:uiPriority="64" w:unhideWhenUsed="0"/>
+    <w:lsdException w:name="Medium List 1 Accent 3" w:semiHidden="0" w:uiPriority="65" w:unhideWhenUsed="0"/>
+    <w:lsdException w:name="Medium List 2 Accent 3" w:semiHidden="0" w:uiPriority="66" w:unhideWhenUsed="0"/>
+    <w:lsdException w:name="Medium Grid 1 Accent 3" w:semiHidden="0" w:uiPriority="67" w:unhideWhenUsed="0"/>
+    <w:lsdException w:name="Medium Grid 2 Accent 3" w:semiHidden="0" w:uiPriority="68" w:unhideWhenUsed="0"/>
+    <w:lsdException w:name="Medium Grid 3 Accent 3" w:semiHidden="0" w:uiPriority="69" w:unhideWhenUsed="0"/>
+    <w:lsdException w:name="Dark List Accent 3" w:semiHidden="0" w:uiPriority="70" w:unhideWhenUsed="0"/>
+    <w:lsdException w:name="Colorful Shading Accent 3" w:semiHidden="0" w:uiPriority="71" w:unhideWhenUsed="0"/>
+    <w:lsdException w:name="Colorful List Accent 3" w:semiHidden="0" w:uiPriority="72" w:unhideWhenUsed="0"/>
+    <w:lsdException w:name="Colorful Grid Accent 3" w:semiHidden="0" w:uiPriority="73" w:unhideWhenUsed="0"/>
+    <w:lsdException w:name="Light Shading Accent 4" w:semiHidden="0" w:uiPriority="60" w:unhideWhenUsed="0"/>
+    <w:lsdException w:name="Light List Accent 4" w:semiHidden="0" w:uiPriority="61" w:unhideWhenUsed="0"/>
+    <w:lsdException w:name="Light Grid Accent 4" w:semiHidden="0" w:uiPriority="62" w:unhideWhenUsed="0"/>
+    <w:lsdException w:name="Medium Shading 1 Accent 4" w:semiHidden="0" w:uiPriority="63" w:unhideWhenUsed="0"/>
+    <w:lsdException w:name="Medium Shading 2 Accent 4" w:semiHidden="0" w:uiPriority="64" w:unhideWhenUsed="0"/>
+    <w:lsdException w:name="Medium List 1 Accent 4" w:semiHidden="0" w:uiPriority="65" w:unhideWhenUsed="0"/>
+    <w:lsdException w:name="Medium List 2 Accent 4" w:semiHidden="0" w:uiPriority="66" w:unhideWhenUsed="0"/>
+    <w:lsdException w:name="Medium Grid 1 Accent 4" w:semiHidden="0" w:uiPriority="67" w:unhideWhenUsed="0"/>
+    <w:lsdException w:name="Medium Grid 2 Accent 4" w:semiHidden="0" w:uiPriority="68" w:unhideWhenUsed="0"/>
+    <w:lsdException w:name="Medium Grid 3 Accent 4" w:semiHidden="0" w:uiPriority="69" w:unhideWhenUsed="0"/>
+    <w:lsdException w:name="Dark List Accent 4" w:semiHidden="0" w:uiPriority="70" w:unhideWhenUsed="0"/>
+    <w:lsdException w:name="Colorful Shading Accent 4" w:semiHidden="0" w:uiPriority="71" w:unhideWhenUsed="0"/>
+    <w:lsdException w:name="Colorful List Accent 4" w:semiHidden="0" w:uiPriority="72" w:unhideWhenUsed="0"/>
+    <w:lsdException w:name="Colorful Grid Accent 4" w:semiHidden="0" w:uiPriority="73" w:unhideWhenUsed="0"/>
+    <w:lsdException w:name="Light Shading Accent 5" w:semiHidden="0" w:uiPriority="60" w:unhideWhenUsed="0"/>
+    <w:lsdException w:name="Light List Accent 5" w:semiHidden="0" w:uiPriority="61" w:unhideWhenUsed="0"/>
+    <w:lsdException w:name="Light Grid Accent 5" w:semiHidden="0" w:uiPriority="62" w:unhideWhenUsed="0"/>
+    <w:lsdException w:name="Medium Shading 1 Accent 5" w:semiHidden="0" w:uiPriority="63" w:unhideWhenUsed="0"/>
+    <w:lsdException w:name="Medium Shading 2 Accent 5" w:semiHidden="0" w:uiPriority="64" w:unhideWhenUsed="0"/>
+    <w:lsdException w:name="Medium List 1 Accent 5" w:semiHidden="0" w:uiPriority="65" w:unhideWhenUsed="0"/>
+    <w:lsdException w:name="Medium List 2 Accent 5" w:semiHidden="0" w:uiPriority="66" w:unhideWhenUsed="0"/>
+    <w:lsdException w:name="Medium Grid 1 Accent 5" w:semiHidden="0" w:uiPriority="67" w:unhideWhenUsed="0"/>
+    <w:lsdException w:name="Medium Grid 2 Accent 5" w:semiHidden="0" w:uiPriority="68" w:unhideWhenUsed="0"/>
+    <w:lsdException w:name="Medium Grid 3 Accent 5" w:semiHidden="0" w:uiPriority="69" w:unhideWhenUsed="0"/>
+    <w:lsdException w:name="Dark List Accent 5" w:semiHidden="0" w:uiPriority="70" w:unhideWhenUsed="0"/>
+    <w:lsdException w:name="Colorful Shading Accent 5" w:semiHidden="0" w:uiPriority="71" w:unhideWhenUsed="0"/>
+    <w:lsdException w:name="Colorful List Accent 5" w:semiHidden="0" w:uiPriority="72" w:unhideWhenUsed="0"/>
+    <w:lsdException w:name="Colorful Grid Accent 5" w:semiHidden="0" w:uiPriority="73" w:unhideWhenUsed="0"/>
+    <w:lsdException w:name="Light Shading Accent 6" w:semiHidden="0" w:uiPriority="60" w:unhideWhenUsed="0"/>
+    <w:lsdException w:name="Light List Accent 6" w:semiHidden="0" w:uiPriority="61" w:unhideWhenUsed="0"/>
+    <w:lsdException w:name="Light Grid Accent 6" w:semiHidden="0" w:uiPriority="62" w:unhideWhenUsed="0"/>
+    <w:lsdException w:name="Medium Shading 1 Accent 6" w:semiHidden="0" w:uiPriority="63" w:unhideWhenUsed="0"/>
+    <w:lsdException w:name="Medium Shading 2 Accent 6" w:semiHidden="0" w:uiPriority="64" w:unhideWhenUsed="0"/>
+    <w:lsdException w:name="Medium List 1 Accent 6" w:semiHidden="0" w:uiPriority="65" w:unhideWhenUsed="0"/>
+    <w:lsdException w:name="Medium List 2 Accent 6" w:semiHidden="0" w:uiPriority="66" w:unhideWhenUsed="0"/>
+    <w:lsdException w:name="Medium Grid 1 Accent 6" w:semiHidden="0" w:uiPriority="67" w:unhideWhenUsed="0"/>
+    <w:lsdException w:name="Medium Grid 2 Accent 6" w:semiHidden="0" w:uiPriority="68" w:unhideWhenUsed="0"/>
+    <w:lsdException w:name="Medium Grid 3 Accent 6" w:semiHidden="0" w:uiPriority="69" w:unhideWhenUsed="0"/>
+    <w:lsdException w:name="Dark List Accent 6" w:semiHidden="0" w:uiPriority="70" w:unhideWhenUsed="0"/>
+    <w:lsdException w:name="Colorful Shading Accent 6" w:semiHidden="0" w:uiPriority="71" w:unhideWhenUsed="0"/>
+    <w:lsdException w:name="Colorful List Accent 6" w:semiHidden="0" w:uiPriority="72" w:unhideWhenUsed="0"/>
+    <w:lsdException w:name="Colorful Grid Accent 6" w:semiHidden="0" w:uiPriority="73" w:unhideWhenUsed="0"/>
+    <w:lsdException w:name="Subtle Emphasis" w:semiHidden="0" w:uiPriority="19" w:unhideWhenUsed="0" w:qFormat="1"/>
+    <w:lsdException w:name="Intense Emphasis" w:semiHidden="0" w:uiPriority="21" w:unhideWhenUsed="0" w:qFormat="1"/>
+    <w:lsdException w:name="Subtle Reference" w:semiHidden="0" w:uiPriority="31" w:unhideWhenUsed="0" w:qFormat="1"/>
+    <w:lsdException w:name="Intense Reference" w:semiHidden="0" w:uiPriority="32" w:unhideWhenUsed="0" w:qFormat="1"/>
+    <w:lsdException w:name="Book Title" w:semiHidden="0" w:uiPriority="33" w:unhideWhenUsed="0" w:qFormat="1"/>
+    <w:lsdException w:name="Bibliography" w:uiPriority="37"/>
+    <w:lsdException w:name="TOC Heading" w:uiPriority="39" w:qFormat="1"/>
   </w:latentStyles>
   <w:style w:type="paragraph" w:default="1" w:styleId="a">
     <w:name w:val="Normal"/>
@@ -592,6 +431,7 @@
     <w:uiPriority w:val="99"/>
     <w:semiHidden/>
     <w:unhideWhenUsed/>
+    <w:qFormat/>
     <w:tblPr>
       <w:tblInd w:w="0" w:type="dxa"/>
       <w:tblCellMar>
@@ -693,6 +533,33 @@
     <w:uiPriority w:val="99"/>
     <w:semiHidden/>
     <w:rsid w:val="00DD0097"/>
+  </w:style>
+  <w:style w:type="paragraph" w:styleId="a6">
+    <w:name w:val="Document Map"/>
+    <w:basedOn w:val="a"/>
+    <w:link w:val="Char2"/>
+    <w:uiPriority w:val="99"/>
+    <w:semiHidden/>
+    <w:unhideWhenUsed/>
+    <w:rsid w:val="00451353"/>
+    <w:rPr>
+      <w:rFonts w:ascii="宋体" w:eastAsia="宋体"/>
+      <w:sz w:val="18"/>
+      <w:szCs w:val="18"/>
+    </w:rPr>
+  </w:style>
+  <w:style w:type="character" w:customStyle="1" w:styleId="Char2">
+    <w:name w:val="文档结构图 Char"/>
+    <w:basedOn w:val="a0"/>
+    <w:link w:val="a6"/>
+    <w:uiPriority w:val="99"/>
+    <w:semiHidden/>
+    <w:rsid w:val="00451353"/>
+    <w:rPr>
+      <w:rFonts w:ascii="宋体" w:eastAsia="宋体"/>
+      <w:sz w:val="18"/>
+      <w:szCs w:val="18"/>
+    </w:rPr>
   </w:style>
 </w:styles>
 </file>
@@ -740,7 +607,7 @@
     </a:clrScheme>
     <a:fontScheme name="Office">
       <a:majorFont>
-        <a:latin typeface="Calibri Light" panose="020F0302020204030204"/>
+        <a:latin typeface="Calibri Light"/>
         <a:ea typeface=""/>
         <a:cs typeface=""/>
         <a:font script="Jpan" typeface="ＭＳ ゴシック"/>
@@ -775,7 +642,7 @@
         <a:font script="Geor" typeface="Sylfaen"/>
       </a:majorFont>
       <a:minorFont>
-        <a:latin typeface="Calibri" panose="020F0502020204030204"/>
+        <a:latin typeface="Calibri"/>
         <a:ea typeface=""/>
         <a:cs typeface=""/>
         <a:font script="Jpan" typeface="ＭＳ 明朝"/>
@@ -952,7 +819,7 @@
   <a:extraClrSchemeLst/>
   <a:extLst>
     <a:ext uri="{05A4C25C-085E-4340-85A3-A5531E510DB2}">
-      <thm15:themeFamily xmlns:thm15="http://schemas.microsoft.com/office/thememl/2012/main" name="Office Theme" id="{62F939B6-93AF-4DB8-9C6B-D6C7DFDC589F}" vid="{4A3C46E8-61CC-4603-A589-7422A47A8E4A}"/>
+      <thm15:themeFamily xmlns:thm15="http://schemas.microsoft.com/office/thememl/2012/main" xmlns="" name="Office Theme" id="{62F939B6-93AF-4DB8-9C6B-D6C7DFDC589F}" vid="{4A3C46E8-61CC-4603-A589-7422A47A8E4A}"/>
     </a:ext>
   </a:extLst>
 </a:theme>

--- a/Milestone/Log/工作日志_丁永康.docx
+++ b/Milestone/Log/工作日志_丁永康.docx
@@ -60,11 +60,6 @@
       </w:r>
     </w:p>
     <w:p>
-      <w:pPr>
-        <w:rPr>
-          <w:rFonts w:hint="eastAsia"/>
-        </w:rPr>
-      </w:pPr>
       <w:r>
         <w:rPr>
           <w:rFonts w:hint="eastAsia"/>
@@ -187,6 +182,11 @@
       </w:r>
     </w:p>
     <w:p>
+      <w:pPr>
+        <w:rPr>
+          <w:rFonts w:hint="eastAsia"/>
+        </w:rPr>
+      </w:pPr>
       <w:bookmarkStart w:id="0" w:name="_GoBack"/>
       <w:bookmarkEnd w:id="0"/>
       <w:r>
@@ -208,6 +208,657 @@
           <w:rFonts w:hint="eastAsia"/>
         </w:rPr>
         <w:t>上进行整合。</w:t>
+      </w:r>
+    </w:p>
+    <w:p>
+      <w:pPr>
+        <w:rPr>
+          <w:rFonts w:hint="eastAsia"/>
+        </w:rPr>
+      </w:pPr>
+      <w:r>
+        <w:rPr>
+          <w:rFonts w:hint="eastAsia"/>
+        </w:rPr>
+        <w:t>2017-7-31</w:t>
+      </w:r>
+    </w:p>
+    <w:p>
+      <w:pPr>
+        <w:rPr>
+          <w:rFonts w:hint="eastAsia"/>
+        </w:rPr>
+      </w:pPr>
+      <w:r>
+        <w:rPr>
+          <w:rFonts w:hint="eastAsia"/>
+        </w:rPr>
+        <w:t>学习了解第一二阶段，并学习</w:t>
+      </w:r>
+      <w:proofErr w:type="spellStart"/>
+      <w:r>
+        <w:rPr>
+          <w:rFonts w:hint="eastAsia"/>
+        </w:rPr>
+        <w:t>mybatis</w:t>
+      </w:r>
+      <w:proofErr w:type="spellEnd"/>
+      <w:r>
+        <w:rPr>
+          <w:rFonts w:hint="eastAsia"/>
+        </w:rPr>
+        <w:t>框架</w:t>
+      </w:r>
+    </w:p>
+    <w:p>
+      <w:pPr>
+        <w:rPr>
+          <w:rFonts w:hint="eastAsia"/>
+        </w:rPr>
+      </w:pPr>
+      <w:r>
+        <w:rPr>
+          <w:rFonts w:hint="eastAsia"/>
+        </w:rPr>
+        <w:t>2017-8-3</w:t>
+      </w:r>
+    </w:p>
+    <w:p>
+      <w:pPr>
+        <w:rPr>
+          <w:rFonts w:hint="eastAsia"/>
+        </w:rPr>
+      </w:pPr>
+      <w:r>
+        <w:rPr>
+          <w:rFonts w:hint="eastAsia"/>
+        </w:rPr>
+        <w:t>设计数据库，完成需求用例的修改</w:t>
+      </w:r>
+    </w:p>
+    <w:p>
+      <w:pPr>
+        <w:rPr>
+          <w:rFonts w:hint="eastAsia"/>
+        </w:rPr>
+      </w:pPr>
+      <w:r>
+        <w:rPr>
+          <w:rFonts w:hint="eastAsia"/>
+        </w:rPr>
+        <w:t>2017-8-4</w:t>
+      </w:r>
+    </w:p>
+    <w:p>
+      <w:pPr>
+        <w:rPr>
+          <w:rFonts w:hint="eastAsia"/>
+        </w:rPr>
+      </w:pPr>
+      <w:r>
+        <w:rPr>
+          <w:rFonts w:hint="eastAsia"/>
+        </w:rPr>
+        <w:t>完成了数据库设计和序列图的设计</w:t>
+      </w:r>
+    </w:p>
+    <w:p>
+      <w:pPr>
+        <w:rPr>
+          <w:rFonts w:hint="eastAsia"/>
+        </w:rPr>
+      </w:pPr>
+      <w:r>
+        <w:rPr>
+          <w:rFonts w:hint="eastAsia"/>
+        </w:rPr>
+        <w:t>2017-8-5</w:t>
+      </w:r>
+    </w:p>
+    <w:p>
+      <w:pPr>
+        <w:rPr>
+          <w:rFonts w:hint="eastAsia"/>
+        </w:rPr>
+      </w:pPr>
+      <w:r>
+        <w:rPr>
+          <w:rFonts w:hint="eastAsia"/>
+        </w:rPr>
+        <w:t>学习</w:t>
+      </w:r>
+      <w:r>
+        <w:rPr>
+          <w:rFonts w:hint="eastAsia"/>
+        </w:rPr>
+        <w:t>html</w:t>
+      </w:r>
+      <w:r>
+        <w:rPr>
+          <w:rFonts w:hint="eastAsia"/>
+        </w:rPr>
+        <w:t>，设计界面原型</w:t>
+      </w:r>
+    </w:p>
+    <w:p>
+      <w:pPr>
+        <w:rPr>
+          <w:rFonts w:hint="eastAsia"/>
+        </w:rPr>
+      </w:pPr>
+      <w:r>
+        <w:rPr>
+          <w:rFonts w:hint="eastAsia"/>
+        </w:rPr>
+        <w:t>2017-8-6</w:t>
+      </w:r>
+    </w:p>
+    <w:p>
+      <w:pPr>
+        <w:rPr>
+          <w:rFonts w:hint="eastAsia"/>
+        </w:rPr>
+      </w:pPr>
+      <w:r>
+        <w:rPr>
+          <w:rFonts w:hint="eastAsia"/>
+        </w:rPr>
+        <w:t>继续学习</w:t>
+      </w:r>
+      <w:r>
+        <w:rPr>
+          <w:rFonts w:hint="eastAsia"/>
+        </w:rPr>
+        <w:t>html</w:t>
+      </w:r>
+      <w:r>
+        <w:rPr>
+          <w:rFonts w:hint="eastAsia"/>
+        </w:rPr>
+        <w:t>和进行界面原型的设计</w:t>
+      </w:r>
+    </w:p>
+    <w:p>
+      <w:pPr>
+        <w:rPr>
+          <w:rFonts w:hint="eastAsia"/>
+        </w:rPr>
+      </w:pPr>
+      <w:r>
+        <w:rPr>
+          <w:rFonts w:hint="eastAsia"/>
+        </w:rPr>
+        <w:t>2017-8-7</w:t>
+      </w:r>
+    </w:p>
+    <w:p>
+      <w:pPr>
+        <w:rPr>
+          <w:rFonts w:hint="eastAsia"/>
+        </w:rPr>
+      </w:pPr>
+      <w:r>
+        <w:rPr>
+          <w:rFonts w:hint="eastAsia"/>
+        </w:rPr>
+        <w:t>要放假了，当条咸鱼吧</w:t>
+      </w:r>
+    </w:p>
+    <w:p>
+      <w:pPr>
+        <w:rPr>
+          <w:rFonts w:hint="eastAsia"/>
+        </w:rPr>
+      </w:pPr>
+      <w:r>
+        <w:rPr>
+          <w:rFonts w:hint="eastAsia"/>
+        </w:rPr>
+        <w:t>2017-8-10</w:t>
+      </w:r>
+    </w:p>
+    <w:p>
+      <w:pPr>
+        <w:rPr>
+          <w:rFonts w:hint="eastAsia"/>
+        </w:rPr>
+      </w:pPr>
+      <w:r>
+        <w:rPr>
+          <w:rFonts w:hint="eastAsia"/>
+        </w:rPr>
+        <w:t>听老师讲解</w:t>
+      </w:r>
+      <w:proofErr w:type="spellStart"/>
+      <w:r>
+        <w:rPr>
+          <w:rFonts w:hint="eastAsia"/>
+        </w:rPr>
+        <w:t>servlet</w:t>
+      </w:r>
+      <w:proofErr w:type="spellEnd"/>
+      <w:r>
+        <w:rPr>
+          <w:rFonts w:hint="eastAsia"/>
+        </w:rPr>
+        <w:t>，并自己进行一些练习操作</w:t>
+      </w:r>
+    </w:p>
+    <w:p>
+      <w:pPr>
+        <w:rPr>
+          <w:rFonts w:hint="eastAsia"/>
+        </w:rPr>
+      </w:pPr>
+      <w:r>
+        <w:rPr>
+          <w:rFonts w:hint="eastAsia"/>
+        </w:rPr>
+        <w:t>2017-8-11</w:t>
+      </w:r>
+    </w:p>
+    <w:p>
+      <w:pPr>
+        <w:rPr>
+          <w:rFonts w:hint="eastAsia"/>
+        </w:rPr>
+      </w:pPr>
+      <w:r>
+        <w:rPr>
+          <w:rFonts w:hint="eastAsia"/>
+        </w:rPr>
+        <w:t>继续学习使用</w:t>
+      </w:r>
+      <w:proofErr w:type="spellStart"/>
+      <w:r>
+        <w:rPr>
+          <w:rFonts w:hint="eastAsia"/>
+        </w:rPr>
+        <w:t>servlet</w:t>
+      </w:r>
+      <w:proofErr w:type="spellEnd"/>
+      <w:r>
+        <w:rPr>
+          <w:rFonts w:hint="eastAsia"/>
+        </w:rPr>
+        <w:t>，并学习</w:t>
+      </w:r>
+      <w:proofErr w:type="spellStart"/>
+      <w:r>
+        <w:rPr>
+          <w:rFonts w:hint="eastAsia"/>
+        </w:rPr>
+        <w:t>jsp</w:t>
+      </w:r>
+      <w:proofErr w:type="spellEnd"/>
+      <w:r>
+        <w:rPr>
+          <w:rFonts w:hint="eastAsia"/>
+        </w:rPr>
+        <w:t>页面进行动态页面的展示操作</w:t>
+      </w:r>
+    </w:p>
+    <w:p>
+      <w:pPr>
+        <w:rPr>
+          <w:rFonts w:hint="eastAsia"/>
+        </w:rPr>
+      </w:pPr>
+      <w:r>
+        <w:rPr>
+          <w:rFonts w:hint="eastAsia"/>
+        </w:rPr>
+        <w:t>2017-8-12</w:t>
+      </w:r>
+    </w:p>
+    <w:p>
+      <w:pPr>
+        <w:rPr>
+          <w:rFonts w:hint="eastAsia"/>
+        </w:rPr>
+      </w:pPr>
+      <w:r>
+        <w:rPr>
+          <w:rFonts w:hint="eastAsia"/>
+        </w:rPr>
+        <w:t>学习</w:t>
+      </w:r>
+      <w:r>
+        <w:rPr>
+          <w:rFonts w:hint="eastAsia"/>
+        </w:rPr>
+        <w:t>El</w:t>
+      </w:r>
+      <w:r>
+        <w:rPr>
+          <w:rFonts w:hint="eastAsia"/>
+        </w:rPr>
+        <w:t>表达式在</w:t>
+      </w:r>
+      <w:proofErr w:type="spellStart"/>
+      <w:r>
+        <w:rPr>
+          <w:rFonts w:hint="eastAsia"/>
+        </w:rPr>
+        <w:t>jsp</w:t>
+      </w:r>
+      <w:proofErr w:type="spellEnd"/>
+      <w:r>
+        <w:rPr>
+          <w:rFonts w:hint="eastAsia"/>
+        </w:rPr>
+        <w:t>页面进行动态页面的展示，以及</w:t>
+      </w:r>
+      <w:proofErr w:type="spellStart"/>
+      <w:r>
+        <w:rPr>
+          <w:rFonts w:hint="eastAsia"/>
+        </w:rPr>
+        <w:t>ssm</w:t>
+      </w:r>
+      <w:proofErr w:type="spellEnd"/>
+      <w:r>
+        <w:rPr>
+          <w:rFonts w:hint="eastAsia"/>
+        </w:rPr>
+        <w:t>三层架构</w:t>
+      </w:r>
+    </w:p>
+    <w:p>
+      <w:pPr>
+        <w:rPr>
+          <w:rFonts w:hint="eastAsia"/>
+        </w:rPr>
+      </w:pPr>
+      <w:r>
+        <w:rPr>
+          <w:rFonts w:hint="eastAsia"/>
+        </w:rPr>
+        <w:t>2017-8-13</w:t>
+      </w:r>
+    </w:p>
+    <w:p>
+      <w:pPr>
+        <w:rPr>
+          <w:rFonts w:hint="eastAsia"/>
+        </w:rPr>
+      </w:pPr>
+      <w:r>
+        <w:rPr>
+          <w:rFonts w:hint="eastAsia"/>
+        </w:rPr>
+        <w:t>继续巩固</w:t>
+      </w:r>
+      <w:proofErr w:type="spellStart"/>
+      <w:r>
+        <w:rPr>
+          <w:rFonts w:hint="eastAsia"/>
+        </w:rPr>
+        <w:t>ssm</w:t>
+      </w:r>
+      <w:proofErr w:type="spellEnd"/>
+      <w:r>
+        <w:rPr>
+          <w:rFonts w:hint="eastAsia"/>
+        </w:rPr>
+        <w:t>框架内容，练习对数据库的增删改查并返回到前端界面。</w:t>
+      </w:r>
+    </w:p>
+    <w:p>
+      <w:pPr>
+        <w:rPr>
+          <w:rFonts w:hint="eastAsia"/>
+        </w:rPr>
+      </w:pPr>
+      <w:r>
+        <w:rPr>
+          <w:rFonts w:hint="eastAsia"/>
+        </w:rPr>
+        <w:t>2017-8-14</w:t>
+      </w:r>
+    </w:p>
+    <w:p>
+      <w:pPr>
+        <w:rPr>
+          <w:rFonts w:hint="eastAsia"/>
+        </w:rPr>
+      </w:pPr>
+      <w:r>
+        <w:rPr>
+          <w:rFonts w:hint="eastAsia"/>
+        </w:rPr>
+        <w:t>搭建</w:t>
+      </w:r>
+      <w:proofErr w:type="spellStart"/>
+      <w:r>
+        <w:rPr>
+          <w:rFonts w:hint="eastAsia"/>
+        </w:rPr>
+        <w:t>ssm</w:t>
+      </w:r>
+      <w:proofErr w:type="spellEnd"/>
+      <w:r>
+        <w:rPr>
+          <w:rFonts w:hint="eastAsia"/>
+        </w:rPr>
+        <w:t>三层架构</w:t>
+      </w:r>
+    </w:p>
+    <w:p>
+      <w:pPr>
+        <w:rPr>
+          <w:rFonts w:hint="eastAsia"/>
+        </w:rPr>
+      </w:pPr>
+      <w:r>
+        <w:rPr>
+          <w:rFonts w:hint="eastAsia"/>
+        </w:rPr>
+        <w:t>2017-8-17</w:t>
+      </w:r>
+    </w:p>
+    <w:p>
+      <w:pPr>
+        <w:rPr>
+          <w:rFonts w:hint="eastAsia"/>
+        </w:rPr>
+      </w:pPr>
+      <w:r>
+        <w:rPr>
+          <w:rFonts w:hint="eastAsia"/>
+        </w:rPr>
+        <w:t>听老师讲解</w:t>
+      </w:r>
+      <w:proofErr w:type="spellStart"/>
+      <w:r>
+        <w:rPr>
+          <w:rFonts w:hint="eastAsia"/>
+        </w:rPr>
+        <w:t>ajax</w:t>
+      </w:r>
+      <w:proofErr w:type="spellEnd"/>
+      <w:r>
+        <w:rPr>
+          <w:rFonts w:hint="eastAsia"/>
+        </w:rPr>
+        <w:t>，然并卵并没有学会</w:t>
+      </w:r>
+    </w:p>
+    <w:p>
+      <w:pPr>
+        <w:rPr>
+          <w:rFonts w:hint="eastAsia"/>
+        </w:rPr>
+      </w:pPr>
+      <w:r>
+        <w:rPr>
+          <w:rFonts w:hint="eastAsia"/>
+        </w:rPr>
+        <w:t>2017-8-18</w:t>
+      </w:r>
+    </w:p>
+    <w:p>
+      <w:pPr>
+        <w:rPr>
+          <w:rFonts w:hint="eastAsia"/>
+        </w:rPr>
+      </w:pPr>
+      <w:r>
+        <w:rPr>
+          <w:rFonts w:hint="eastAsia"/>
+        </w:rPr>
+        <w:t>学习项目版本控制管理，学习使用</w:t>
+      </w:r>
+      <w:proofErr w:type="spellStart"/>
+      <w:r>
+        <w:rPr>
+          <w:rFonts w:hint="eastAsia"/>
+        </w:rPr>
+        <w:t>git</w:t>
+      </w:r>
+      <w:proofErr w:type="spellEnd"/>
+      <w:r>
+        <w:rPr>
+          <w:rFonts w:hint="eastAsia"/>
+        </w:rPr>
+        <w:t>，如何在码云上部署项目</w:t>
+      </w:r>
+    </w:p>
+    <w:p>
+      <w:pPr>
+        <w:rPr>
+          <w:rFonts w:hint="eastAsia"/>
+        </w:rPr>
+      </w:pPr>
+      <w:r>
+        <w:rPr>
+          <w:rFonts w:hint="eastAsia"/>
+        </w:rPr>
+        <w:t>2017-8-19</w:t>
+      </w:r>
+    </w:p>
+    <w:p>
+      <w:pPr>
+        <w:rPr>
+          <w:rFonts w:hint="eastAsia"/>
+        </w:rPr>
+      </w:pPr>
+      <w:r>
+        <w:rPr>
+          <w:rFonts w:hint="eastAsia"/>
+        </w:rPr>
+        <w:t>开始编码过程，搭建整个项目，</w:t>
+      </w:r>
+    </w:p>
+    <w:p>
+      <w:pPr>
+        <w:rPr>
+          <w:rFonts w:hint="eastAsia"/>
+        </w:rPr>
+      </w:pPr>
+      <w:r>
+        <w:rPr>
+          <w:rFonts w:hint="eastAsia"/>
+        </w:rPr>
+        <w:t>2017-8-20</w:t>
+      </w:r>
+    </w:p>
+    <w:p>
+      <w:pPr>
+        <w:rPr>
+          <w:rFonts w:hint="eastAsia"/>
+        </w:rPr>
+      </w:pPr>
+      <w:r>
+        <w:rPr>
+          <w:rFonts w:hint="eastAsia"/>
+        </w:rPr>
+        <w:t>编码，进行选座界面的界面设计和修改，借鉴了前人的模板，但是在前端页面的修改上略显吃力。</w:t>
+      </w:r>
+    </w:p>
+    <w:p>
+      <w:pPr>
+        <w:rPr>
+          <w:rFonts w:hint="eastAsia"/>
+        </w:rPr>
+      </w:pPr>
+      <w:r>
+        <w:rPr>
+          <w:rFonts w:hint="eastAsia"/>
+        </w:rPr>
+        <w:t>2017-8-21</w:t>
+      </w:r>
+    </w:p>
+    <w:p>
+      <w:pPr>
+        <w:rPr>
+          <w:rFonts w:hint="eastAsia"/>
+        </w:rPr>
+      </w:pPr>
+      <w:r>
+        <w:rPr>
+          <w:rFonts w:hint="eastAsia"/>
+        </w:rPr>
+        <w:t>继续学习</w:t>
+      </w:r>
+      <w:r>
+        <w:rPr>
+          <w:rFonts w:hint="eastAsia"/>
+        </w:rPr>
+        <w:t>html</w:t>
+      </w:r>
+      <w:r>
+        <w:rPr>
+          <w:rFonts w:hint="eastAsia"/>
+        </w:rPr>
+        <w:t>，搞清楚基本的页面设计</w:t>
+      </w:r>
+    </w:p>
+    <w:p>
+      <w:pPr>
+        <w:rPr>
+          <w:rFonts w:hint="eastAsia"/>
+        </w:rPr>
+      </w:pPr>
+      <w:r>
+        <w:rPr>
+          <w:rFonts w:hint="eastAsia"/>
+        </w:rPr>
+        <w:t>2017-8-22</w:t>
+      </w:r>
+    </w:p>
+    <w:p>
+      <w:pPr>
+        <w:rPr>
+          <w:rFonts w:hint="eastAsia"/>
+        </w:rPr>
+      </w:pPr>
+      <w:r>
+        <w:rPr>
+          <w:rFonts w:hint="eastAsia"/>
+        </w:rPr>
+        <w:lastRenderedPageBreak/>
+        <w:t>从新给座位添加</w:t>
+      </w:r>
+      <w:r>
+        <w:rPr>
+          <w:rFonts w:hint="eastAsia"/>
+        </w:rPr>
+        <w:t>click</w:t>
+      </w:r>
+      <w:r>
+        <w:rPr>
+          <w:rFonts w:hint="eastAsia"/>
+        </w:rPr>
+        <w:t>事件，在老师的帮助下顺利完成了对点击事件的添加</w:t>
+      </w:r>
+    </w:p>
+    <w:p>
+      <w:r>
+        <w:rPr>
+          <w:rFonts w:hint="eastAsia"/>
+        </w:rPr>
+        <w:t>2017-8-23</w:t>
       </w:r>
     </w:p>
     <w:sectPr>
@@ -819,7 +1470,7 @@
   <a:extraClrSchemeLst/>
   <a:extLst>
     <a:ext uri="{05A4C25C-085E-4340-85A3-A5531E510DB2}">
-      <thm15:themeFamily xmlns:thm15="http://schemas.microsoft.com/office/thememl/2012/main" xmlns="" name="Office Theme" id="{62F939B6-93AF-4DB8-9C6B-D6C7DFDC589F}" vid="{4A3C46E8-61CC-4603-A589-7422A47A8E4A}"/>
+      <thm15:themeFamily xmlns="" xmlns:thm15="http://schemas.microsoft.com/office/thememl/2012/main" name="Office Theme" id="{62F939B6-93AF-4DB8-9C6B-D6C7DFDC589F}" vid="{4A3C46E8-61CC-4603-A589-7422A47A8E4A}"/>
     </a:ext>
   </a:extLst>
 </a:theme>

--- a/Milestone/Log/工作日志_丁永康.docx
+++ b/Milestone/Log/工作日志_丁永康.docx
@@ -12,7 +12,6 @@
           <w:szCs w:val="30"/>
         </w:rPr>
       </w:pPr>
-      <w:proofErr w:type="spellStart"/>
       <w:r>
         <w:rPr>
           <w:rFonts w:asciiTheme="majorEastAsia" w:eastAsiaTheme="majorEastAsia" w:hAnsiTheme="majorEastAsia" w:hint="eastAsia"/>
@@ -20,17 +19,7 @@
           <w:sz w:val="30"/>
           <w:szCs w:val="30"/>
         </w:rPr>
-        <w:t>JavaEE</w:t>
-      </w:r>
-      <w:proofErr w:type="spellEnd"/>
-      <w:r>
-        <w:rPr>
-          <w:rFonts w:asciiTheme="majorEastAsia" w:eastAsiaTheme="majorEastAsia" w:hAnsiTheme="majorEastAsia" w:hint="eastAsia"/>
-          <w:b/>
-          <w:sz w:val="30"/>
-          <w:szCs w:val="30"/>
-        </w:rPr>
-        <w:t>实习工作日志：</w:t>
+        <w:t>JavaEE实习工作日志：</w:t>
       </w:r>
     </w:p>
     <w:p>
@@ -138,16 +127,8 @@
         <w:rPr>
           <w:rFonts w:hint="eastAsia"/>
         </w:rPr>
-        <w:t>spring-</w:t>
-      </w:r>
-      <w:proofErr w:type="spellStart"/>
-      <w:r>
-        <w:rPr>
-          <w:rFonts w:hint="eastAsia"/>
-        </w:rPr>
-        <w:t>mvc</w:t>
-      </w:r>
-      <w:proofErr w:type="spellEnd"/>
+        <w:t>spring-mvc</w:t>
+      </w:r>
       <w:r>
         <w:rPr>
           <w:rFonts w:hint="eastAsia"/>
@@ -182,11 +163,6 @@
       </w:r>
     </w:p>
     <w:p>
-      <w:pPr>
-        <w:rPr>
-          <w:rFonts w:hint="eastAsia"/>
-        </w:rPr>
-      </w:pPr>
       <w:bookmarkStart w:id="0" w:name="_GoBack"/>
       <w:bookmarkEnd w:id="0"/>
       <w:r>
@@ -195,14 +171,12 @@
         </w:rPr>
         <w:t>将整个小组的完成情况在</w:t>
       </w:r>
-      <w:proofErr w:type="spellStart"/>
       <w:r>
         <w:rPr>
           <w:rFonts w:hint="eastAsia"/>
         </w:rPr>
         <w:t>github</w:t>
       </w:r>
-      <w:proofErr w:type="spellEnd"/>
       <w:r>
         <w:rPr>
           <w:rFonts w:hint="eastAsia"/>
@@ -211,11 +185,6 @@
       </w:r>
     </w:p>
     <w:p>
-      <w:pPr>
-        <w:rPr>
-          <w:rFonts w:hint="eastAsia"/>
-        </w:rPr>
-      </w:pPr>
       <w:r>
         <w:rPr>
           <w:rFonts w:hint="eastAsia"/>
@@ -224,25 +193,18 @@
       </w:r>
     </w:p>
     <w:p>
-      <w:pPr>
-        <w:rPr>
-          <w:rFonts w:hint="eastAsia"/>
-        </w:rPr>
-      </w:pPr>
       <w:r>
         <w:rPr>
           <w:rFonts w:hint="eastAsia"/>
         </w:rPr>
         <w:t>学习了解第一二阶段，并学习</w:t>
       </w:r>
-      <w:proofErr w:type="spellStart"/>
       <w:r>
         <w:rPr>
           <w:rFonts w:hint="eastAsia"/>
         </w:rPr>
         <w:t>mybatis</w:t>
       </w:r>
-      <w:proofErr w:type="spellEnd"/>
       <w:r>
         <w:rPr>
           <w:rFonts w:hint="eastAsia"/>
@@ -251,11 +213,6 @@
       </w:r>
     </w:p>
     <w:p>
-      <w:pPr>
-        <w:rPr>
-          <w:rFonts w:hint="eastAsia"/>
-        </w:rPr>
-      </w:pPr>
       <w:r>
         <w:rPr>
           <w:rFonts w:hint="eastAsia"/>
@@ -264,11 +221,6 @@
       </w:r>
     </w:p>
     <w:p>
-      <w:pPr>
-        <w:rPr>
-          <w:rFonts w:hint="eastAsia"/>
-        </w:rPr>
-      </w:pPr>
       <w:r>
         <w:rPr>
           <w:rFonts w:hint="eastAsia"/>
@@ -277,11 +229,6 @@
       </w:r>
     </w:p>
     <w:p>
-      <w:pPr>
-        <w:rPr>
-          <w:rFonts w:hint="eastAsia"/>
-        </w:rPr>
-      </w:pPr>
       <w:r>
         <w:rPr>
           <w:rFonts w:hint="eastAsia"/>
@@ -290,11 +237,6 @@
       </w:r>
     </w:p>
     <w:p>
-      <w:pPr>
-        <w:rPr>
-          <w:rFonts w:hint="eastAsia"/>
-        </w:rPr>
-      </w:pPr>
       <w:r>
         <w:rPr>
           <w:rFonts w:hint="eastAsia"/>
@@ -303,11 +245,6 @@
       </w:r>
     </w:p>
     <w:p>
-      <w:pPr>
-        <w:rPr>
-          <w:rFonts w:hint="eastAsia"/>
-        </w:rPr>
-      </w:pPr>
       <w:r>
         <w:rPr>
           <w:rFonts w:hint="eastAsia"/>
@@ -316,11 +253,6 @@
       </w:r>
     </w:p>
     <w:p>
-      <w:pPr>
-        <w:rPr>
-          <w:rFonts w:hint="eastAsia"/>
-        </w:rPr>
-      </w:pPr>
       <w:r>
         <w:rPr>
           <w:rFonts w:hint="eastAsia"/>
@@ -341,11 +273,6 @@
       </w:r>
     </w:p>
     <w:p>
-      <w:pPr>
-        <w:rPr>
-          <w:rFonts w:hint="eastAsia"/>
-        </w:rPr>
-      </w:pPr>
       <w:r>
         <w:rPr>
           <w:rFonts w:hint="eastAsia"/>
@@ -354,11 +281,6 @@
       </w:r>
     </w:p>
     <w:p>
-      <w:pPr>
-        <w:rPr>
-          <w:rFonts w:hint="eastAsia"/>
-        </w:rPr>
-      </w:pPr>
       <w:r>
         <w:rPr>
           <w:rFonts w:hint="eastAsia"/>
@@ -379,11 +301,6 @@
       </w:r>
     </w:p>
     <w:p>
-      <w:pPr>
-        <w:rPr>
-          <w:rFonts w:hint="eastAsia"/>
-        </w:rPr>
-      </w:pPr>
       <w:r>
         <w:rPr>
           <w:rFonts w:hint="eastAsia"/>
@@ -392,11 +309,6 @@
       </w:r>
     </w:p>
     <w:p>
-      <w:pPr>
-        <w:rPr>
-          <w:rFonts w:hint="eastAsia"/>
-        </w:rPr>
-      </w:pPr>
       <w:r>
         <w:rPr>
           <w:rFonts w:hint="eastAsia"/>
@@ -405,11 +317,6 @@
       </w:r>
     </w:p>
     <w:p>
-      <w:pPr>
-        <w:rPr>
-          <w:rFonts w:hint="eastAsia"/>
-        </w:rPr>
-      </w:pPr>
       <w:r>
         <w:rPr>
           <w:rFonts w:hint="eastAsia"/>
@@ -418,25 +325,18 @@
       </w:r>
     </w:p>
     <w:p>
-      <w:pPr>
-        <w:rPr>
-          <w:rFonts w:hint="eastAsia"/>
-        </w:rPr>
-      </w:pPr>
       <w:r>
         <w:rPr>
           <w:rFonts w:hint="eastAsia"/>
         </w:rPr>
         <w:t>听老师讲解</w:t>
       </w:r>
-      <w:proofErr w:type="spellStart"/>
       <w:r>
         <w:rPr>
           <w:rFonts w:hint="eastAsia"/>
         </w:rPr>
         <w:t>servlet</w:t>
       </w:r>
-      <w:proofErr w:type="spellEnd"/>
       <w:r>
         <w:rPr>
           <w:rFonts w:hint="eastAsia"/>
@@ -445,11 +345,6 @@
       </w:r>
     </w:p>
     <w:p>
-      <w:pPr>
-        <w:rPr>
-          <w:rFonts w:hint="eastAsia"/>
-        </w:rPr>
-      </w:pPr>
       <w:r>
         <w:rPr>
           <w:rFonts w:hint="eastAsia"/>
@@ -458,39 +353,30 @@
       </w:r>
     </w:p>
     <w:p>
-      <w:pPr>
-        <w:rPr>
-          <w:rFonts w:hint="eastAsia"/>
-        </w:rPr>
-      </w:pPr>
       <w:r>
         <w:rPr>
           <w:rFonts w:hint="eastAsia"/>
         </w:rPr>
         <w:t>继续学习使用</w:t>
       </w:r>
-      <w:proofErr w:type="spellStart"/>
       <w:r>
         <w:rPr>
           <w:rFonts w:hint="eastAsia"/>
         </w:rPr>
         <w:t>servlet</w:t>
       </w:r>
-      <w:proofErr w:type="spellEnd"/>
       <w:r>
         <w:rPr>
           <w:rFonts w:hint="eastAsia"/>
         </w:rPr>
         <w:t>，并学习</w:t>
       </w:r>
-      <w:proofErr w:type="spellStart"/>
       <w:r>
         <w:rPr>
           <w:rFonts w:hint="eastAsia"/>
         </w:rPr>
         <w:t>jsp</w:t>
       </w:r>
-      <w:proofErr w:type="spellEnd"/>
       <w:r>
         <w:rPr>
           <w:rFonts w:hint="eastAsia"/>
@@ -499,11 +385,6 @@
       </w:r>
     </w:p>
     <w:p>
-      <w:pPr>
-        <w:rPr>
-          <w:rFonts w:hint="eastAsia"/>
-        </w:rPr>
-      </w:pPr>
       <w:r>
         <w:rPr>
           <w:rFonts w:hint="eastAsia"/>
@@ -512,11 +393,6 @@
       </w:r>
     </w:p>
     <w:p>
-      <w:pPr>
-        <w:rPr>
-          <w:rFonts w:hint="eastAsia"/>
-        </w:rPr>
-      </w:pPr>
       <w:r>
         <w:rPr>
           <w:rFonts w:hint="eastAsia"/>
@@ -535,28 +411,24 @@
         </w:rPr>
         <w:t>表达式在</w:t>
       </w:r>
-      <w:proofErr w:type="spellStart"/>
       <w:r>
         <w:rPr>
           <w:rFonts w:hint="eastAsia"/>
         </w:rPr>
         <w:t>jsp</w:t>
       </w:r>
-      <w:proofErr w:type="spellEnd"/>
       <w:r>
         <w:rPr>
           <w:rFonts w:hint="eastAsia"/>
         </w:rPr>
         <w:t>页面进行动态页面的展示，以及</w:t>
       </w:r>
-      <w:proofErr w:type="spellStart"/>
       <w:r>
         <w:rPr>
           <w:rFonts w:hint="eastAsia"/>
         </w:rPr>
         <w:t>ssm</w:t>
       </w:r>
-      <w:proofErr w:type="spellEnd"/>
       <w:r>
         <w:rPr>
           <w:rFonts w:hint="eastAsia"/>
@@ -565,11 +437,6 @@
       </w:r>
     </w:p>
     <w:p>
-      <w:pPr>
-        <w:rPr>
-          <w:rFonts w:hint="eastAsia"/>
-        </w:rPr>
-      </w:pPr>
       <w:r>
         <w:rPr>
           <w:rFonts w:hint="eastAsia"/>
@@ -578,25 +445,18 @@
       </w:r>
     </w:p>
     <w:p>
-      <w:pPr>
-        <w:rPr>
-          <w:rFonts w:hint="eastAsia"/>
-        </w:rPr>
-      </w:pPr>
       <w:r>
         <w:rPr>
           <w:rFonts w:hint="eastAsia"/>
         </w:rPr>
         <w:t>继续巩固</w:t>
       </w:r>
-      <w:proofErr w:type="spellStart"/>
       <w:r>
         <w:rPr>
           <w:rFonts w:hint="eastAsia"/>
         </w:rPr>
         <w:t>ssm</w:t>
       </w:r>
-      <w:proofErr w:type="spellEnd"/>
       <w:r>
         <w:rPr>
           <w:rFonts w:hint="eastAsia"/>
@@ -605,11 +465,6 @@
       </w:r>
     </w:p>
     <w:p>
-      <w:pPr>
-        <w:rPr>
-          <w:rFonts w:hint="eastAsia"/>
-        </w:rPr>
-      </w:pPr>
       <w:r>
         <w:rPr>
           <w:rFonts w:hint="eastAsia"/>
@@ -618,25 +473,18 @@
       </w:r>
     </w:p>
     <w:p>
-      <w:pPr>
-        <w:rPr>
-          <w:rFonts w:hint="eastAsia"/>
-        </w:rPr>
-      </w:pPr>
       <w:r>
         <w:rPr>
           <w:rFonts w:hint="eastAsia"/>
         </w:rPr>
         <w:t>搭建</w:t>
       </w:r>
-      <w:proofErr w:type="spellStart"/>
       <w:r>
         <w:rPr>
           <w:rFonts w:hint="eastAsia"/>
         </w:rPr>
         <w:t>ssm</w:t>
       </w:r>
-      <w:proofErr w:type="spellEnd"/>
       <w:r>
         <w:rPr>
           <w:rFonts w:hint="eastAsia"/>
@@ -645,11 +493,6 @@
       </w:r>
     </w:p>
     <w:p>
-      <w:pPr>
-        <w:rPr>
-          <w:rFonts w:hint="eastAsia"/>
-        </w:rPr>
-      </w:pPr>
       <w:r>
         <w:rPr>
           <w:rFonts w:hint="eastAsia"/>
@@ -658,25 +501,18 @@
       </w:r>
     </w:p>
     <w:p>
-      <w:pPr>
-        <w:rPr>
-          <w:rFonts w:hint="eastAsia"/>
-        </w:rPr>
-      </w:pPr>
       <w:r>
         <w:rPr>
           <w:rFonts w:hint="eastAsia"/>
         </w:rPr>
         <w:t>听老师讲解</w:t>
       </w:r>
-      <w:proofErr w:type="spellStart"/>
       <w:r>
         <w:rPr>
           <w:rFonts w:hint="eastAsia"/>
         </w:rPr>
         <w:t>ajax</w:t>
       </w:r>
-      <w:proofErr w:type="spellEnd"/>
       <w:r>
         <w:rPr>
           <w:rFonts w:hint="eastAsia"/>
@@ -685,11 +521,6 @@
       </w:r>
     </w:p>
     <w:p>
-      <w:pPr>
-        <w:rPr>
-          <w:rFonts w:hint="eastAsia"/>
-        </w:rPr>
-      </w:pPr>
       <w:r>
         <w:rPr>
           <w:rFonts w:hint="eastAsia"/>
@@ -698,25 +529,18 @@
       </w:r>
     </w:p>
     <w:p>
-      <w:pPr>
-        <w:rPr>
-          <w:rFonts w:hint="eastAsia"/>
-        </w:rPr>
-      </w:pPr>
       <w:r>
         <w:rPr>
           <w:rFonts w:hint="eastAsia"/>
         </w:rPr>
         <w:t>学习项目版本控制管理，学习使用</w:t>
       </w:r>
-      <w:proofErr w:type="spellStart"/>
       <w:r>
         <w:rPr>
           <w:rFonts w:hint="eastAsia"/>
         </w:rPr>
         <w:t>git</w:t>
       </w:r>
-      <w:proofErr w:type="spellEnd"/>
       <w:r>
         <w:rPr>
           <w:rFonts w:hint="eastAsia"/>
@@ -725,11 +549,6 @@
       </w:r>
     </w:p>
     <w:p>
-      <w:pPr>
-        <w:rPr>
-          <w:rFonts w:hint="eastAsia"/>
-        </w:rPr>
-      </w:pPr>
       <w:r>
         <w:rPr>
           <w:rFonts w:hint="eastAsia"/>
@@ -738,11 +557,6 @@
       </w:r>
     </w:p>
     <w:p>
-      <w:pPr>
-        <w:rPr>
-          <w:rFonts w:hint="eastAsia"/>
-        </w:rPr>
-      </w:pPr>
       <w:r>
         <w:rPr>
           <w:rFonts w:hint="eastAsia"/>
@@ -751,11 +565,6 @@
       </w:r>
     </w:p>
     <w:p>
-      <w:pPr>
-        <w:rPr>
-          <w:rFonts w:hint="eastAsia"/>
-        </w:rPr>
-      </w:pPr>
       <w:r>
         <w:rPr>
           <w:rFonts w:hint="eastAsia"/>
@@ -764,11 +573,6 @@
       </w:r>
     </w:p>
     <w:p>
-      <w:pPr>
-        <w:rPr>
-          <w:rFonts w:hint="eastAsia"/>
-        </w:rPr>
-      </w:pPr>
       <w:r>
         <w:rPr>
           <w:rFonts w:hint="eastAsia"/>
@@ -777,11 +581,6 @@
       </w:r>
     </w:p>
     <w:p>
-      <w:pPr>
-        <w:rPr>
-          <w:rFonts w:hint="eastAsia"/>
-        </w:rPr>
-      </w:pPr>
       <w:r>
         <w:rPr>
           <w:rFonts w:hint="eastAsia"/>
@@ -790,11 +589,6 @@
       </w:r>
     </w:p>
     <w:p>
-      <w:pPr>
-        <w:rPr>
-          <w:rFonts w:hint="eastAsia"/>
-        </w:rPr>
-      </w:pPr>
       <w:r>
         <w:rPr>
           <w:rFonts w:hint="eastAsia"/>
@@ -815,11 +609,6 @@
       </w:r>
     </w:p>
     <w:p>
-      <w:pPr>
-        <w:rPr>
-          <w:rFonts w:hint="eastAsia"/>
-        </w:rPr>
-      </w:pPr>
       <w:r>
         <w:rPr>
           <w:rFonts w:hint="eastAsia"/>
@@ -828,11 +617,6 @@
       </w:r>
     </w:p>
     <w:p>
-      <w:pPr>
-        <w:rPr>
-          <w:rFonts w:hint="eastAsia"/>
-        </w:rPr>
-      </w:pPr>
       <w:r>
         <w:rPr>
           <w:rFonts w:hint="eastAsia"/>
@@ -854,11 +638,254 @@
       </w:r>
     </w:p>
     <w:p>
+      <w:pPr>
+        <w:rPr>
+          <w:rFonts w:hint="eastAsia"/>
+        </w:rPr>
+      </w:pPr>
       <w:r>
         <w:rPr>
           <w:rFonts w:hint="eastAsia"/>
         </w:rPr>
         <w:t>2017-8-23</w:t>
+      </w:r>
+    </w:p>
+    <w:p>
+      <w:pPr>
+        <w:rPr>
+          <w:rFonts w:hint="eastAsia"/>
+        </w:rPr>
+      </w:pPr>
+      <w:r>
+        <w:rPr>
+          <w:rFonts w:hint="eastAsia"/>
+        </w:rPr>
+        <w:t>继续倒腾选座页面的制作</w:t>
+      </w:r>
+    </w:p>
+    <w:p>
+      <w:pPr>
+        <w:rPr>
+          <w:rFonts w:hint="eastAsia"/>
+        </w:rPr>
+      </w:pPr>
+      <w:r>
+        <w:rPr>
+          <w:rFonts w:hint="eastAsia"/>
+        </w:rPr>
+        <w:t>2017-8-24</w:t>
+      </w:r>
+    </w:p>
+    <w:p>
+      <w:pPr>
+        <w:rPr>
+          <w:rFonts w:hint="eastAsia"/>
+        </w:rPr>
+      </w:pPr>
+      <w:r>
+        <w:rPr>
+          <w:rFonts w:hint="eastAsia"/>
+        </w:rPr>
+        <w:t>编写在线支付流程的相关数据库，然后进行选择影院和选择时间和影厅的排布</w:t>
+      </w:r>
+    </w:p>
+    <w:p>
+      <w:pPr>
+        <w:rPr>
+          <w:rFonts w:hint="eastAsia"/>
+        </w:rPr>
+      </w:pPr>
+      <w:r>
+        <w:rPr>
+          <w:rFonts w:hint="eastAsia"/>
+        </w:rPr>
+        <w:t>2017-8-25</w:t>
+      </w:r>
+    </w:p>
+    <w:p>
+      <w:pPr>
+        <w:rPr>
+          <w:rFonts w:hint="eastAsia"/>
+        </w:rPr>
+      </w:pPr>
+      <w:r>
+        <w:rPr>
+          <w:rFonts w:hint="eastAsia"/>
+        </w:rPr>
+        <w:t>在网上找到一些前端页面的制作模板，并通过从数据库中返回数据来动态生成前端页面。到这个时候，已经可以进行整套的</w:t>
+      </w:r>
+      <w:r>
+        <w:rPr>
+          <w:rFonts w:hint="eastAsia"/>
+        </w:rPr>
+        <w:t>xml</w:t>
+      </w:r>
+      <w:r>
+        <w:rPr>
+          <w:rFonts w:hint="eastAsia"/>
+        </w:rPr>
+        <w:t>，</w:t>
+      </w:r>
+      <w:r>
+        <w:rPr>
+          <w:rFonts w:hint="eastAsia"/>
+        </w:rPr>
+        <w:t>mapper</w:t>
+      </w:r>
+      <w:r>
+        <w:rPr>
+          <w:rFonts w:hint="eastAsia"/>
+        </w:rPr>
+        <w:t>，</w:t>
+      </w:r>
+      <w:r>
+        <w:rPr>
+          <w:rFonts w:hint="eastAsia"/>
+        </w:rPr>
+        <w:t>service</w:t>
+      </w:r>
+      <w:r>
+        <w:rPr>
+          <w:rFonts w:hint="eastAsia"/>
+        </w:rPr>
+        <w:t>，</w:t>
+      </w:r>
+      <w:r>
+        <w:rPr>
+          <w:rFonts w:hint="eastAsia"/>
+        </w:rPr>
+        <w:t>controller</w:t>
+      </w:r>
+      <w:r>
+        <w:rPr>
+          <w:rFonts w:hint="eastAsia"/>
+        </w:rPr>
+        <w:t>到前端页面的交互工作</w:t>
+      </w:r>
+    </w:p>
+    <w:p>
+      <w:pPr>
+        <w:rPr>
+          <w:rFonts w:hint="eastAsia"/>
+        </w:rPr>
+      </w:pPr>
+      <w:r>
+        <w:rPr>
+          <w:rFonts w:hint="eastAsia"/>
+        </w:rPr>
+        <w:t>2017-8-26</w:t>
+      </w:r>
+    </w:p>
+    <w:p>
+      <w:pPr>
+        <w:rPr>
+          <w:rFonts w:hint="eastAsia"/>
+        </w:rPr>
+      </w:pPr>
+      <w:r>
+        <w:rPr>
+          <w:rFonts w:hint="eastAsia"/>
+        </w:rPr>
+        <w:t>进行前端影院排布信息的页面编写，</w:t>
+      </w:r>
+    </w:p>
+    <w:p>
+      <w:pPr>
+        <w:rPr>
+          <w:rFonts w:hint="eastAsia"/>
+        </w:rPr>
+      </w:pPr>
+      <w:r>
+        <w:rPr>
+          <w:rFonts w:hint="eastAsia"/>
+        </w:rPr>
+        <w:t>2017-8-27</w:t>
+      </w:r>
+    </w:p>
+    <w:p>
+      <w:pPr>
+        <w:rPr>
+          <w:rFonts w:hint="eastAsia"/>
+        </w:rPr>
+      </w:pPr>
+      <w:r>
+        <w:rPr>
+          <w:rFonts w:hint="eastAsia"/>
+        </w:rPr>
+        <w:t>利用前端影院排布信息界面的模板进行影厅和时间的安排的界面设计</w:t>
+      </w:r>
+    </w:p>
+    <w:p>
+      <w:pPr>
+        <w:rPr>
+          <w:rFonts w:hint="eastAsia"/>
+        </w:rPr>
+      </w:pPr>
+      <w:r>
+        <w:rPr>
+          <w:rFonts w:hint="eastAsia"/>
+        </w:rPr>
+        <w:t>2017-8-28</w:t>
+      </w:r>
+    </w:p>
+    <w:p>
+      <w:pPr>
+        <w:rPr>
+          <w:rFonts w:hint="eastAsia"/>
+        </w:rPr>
+      </w:pPr>
+      <w:r>
+        <w:rPr>
+          <w:rFonts w:hint="eastAsia"/>
+        </w:rPr>
+        <w:t>进行数据库的完善和添加</w:t>
+      </w:r>
+    </w:p>
+    <w:p>
+      <w:pPr>
+        <w:rPr>
+          <w:rFonts w:hint="eastAsia"/>
+        </w:rPr>
+      </w:pPr>
+      <w:r>
+        <w:rPr>
+          <w:rFonts w:hint="eastAsia"/>
+        </w:rPr>
+        <w:t>2017-9-1</w:t>
+      </w:r>
+    </w:p>
+    <w:p>
+      <w:pPr>
+        <w:rPr>
+          <w:rFonts w:hint="eastAsia"/>
+        </w:rPr>
+      </w:pPr>
+      <w:r>
+        <w:rPr>
+          <w:rFonts w:hint="eastAsia"/>
+        </w:rPr>
+        <w:t>整合所有模块，并完成整个流程的使用</w:t>
+      </w:r>
+    </w:p>
+    <w:p>
+      <w:pPr>
+        <w:rPr>
+          <w:rFonts w:hint="eastAsia"/>
+        </w:rPr>
+      </w:pPr>
+      <w:r>
+        <w:rPr>
+          <w:rFonts w:hint="eastAsia"/>
+        </w:rPr>
+        <w:t>2017-9-2</w:t>
+      </w:r>
+    </w:p>
+    <w:p>
+      <w:r>
+        <w:rPr>
+          <w:rFonts w:hint="eastAsia"/>
+        </w:rPr>
+        <w:t>将代码整合到一块，并进行修改</w:t>
       </w:r>
     </w:p>
     <w:sectPr>
@@ -1470,7 +1497,7 @@
   <a:extraClrSchemeLst/>
   <a:extLst>
     <a:ext uri="{05A4C25C-085E-4340-85A3-A5531E510DB2}">
-      <thm15:themeFamily xmlns="" xmlns:thm15="http://schemas.microsoft.com/office/thememl/2012/main" name="Office Theme" id="{62F939B6-93AF-4DB8-9C6B-D6C7DFDC589F}" vid="{4A3C46E8-61CC-4603-A589-7422A47A8E4A}"/>
+      <thm15:themeFamily xmlns:thm15="http://schemas.microsoft.com/office/thememl/2012/main" xmlns="" name="Office Theme" id="{62F939B6-93AF-4DB8-9C6B-D6C7DFDC589F}" vid="{4A3C46E8-61CC-4603-A589-7422A47A8E4A}"/>
     </a:ext>
   </a:extLst>
 </a:theme>
